--- a/arch.docx
+++ b/arch.docx
@@ -11,11 +11,14 @@
           <w:highlight w:val="none"/>
         </w:rPr>
       </w:pPr>
-      <w:r/>
       <w:r>
         <w:t xml:space="preserve">Class HttpRouter {</w:t>
       </w:r>
-      <w:r/>
+      <w:r>
+        <w:rPr>
+          <w:highlight w:val="none"/>
+        </w:rPr>
+      </w:r>
     </w:p>
     <w:p>
       <w:pPr>
@@ -30,7 +33,11 @@
         <w:tab/>
         <w:t xml:space="preserve">Static &lt;name, callback&gt; routes[]</w:t>
       </w:r>
-      <w:r/>
+      <w:r>
+        <w:rPr>
+          <w:highlight w:val="none"/>
+        </w:rPr>
+      </w:r>
     </w:p>
     <w:p>
       <w:pPr>
@@ -49,7 +56,6 @@
       <w:r>
         <w:t xml:space="preserve">filter</w:t>
       </w:r>
-      <w:r/>
       <w:r>
         <w:rPr>
           <w:highlight w:val="none"/>
@@ -61,6 +67,7 @@
           <w:highlight w:val="none"/>
         </w:rPr>
       </w:r>
+      <w:r/>
     </w:p>
     <w:p>
       <w:pPr>
@@ -71,12 +78,15 @@
           <w:highlight w:val="none"/>
         </w:rPr>
       </w:pPr>
-      <w:r/>
       <w:r>
         <w:tab/>
         <w:t xml:space="preserve">Static httprouter &amp;instance {</w:t>
       </w:r>
-      <w:r/>
+      <w:r>
+        <w:rPr>
+          <w:highlight w:val="none"/>
+        </w:rPr>
+      </w:r>
     </w:p>
     <w:p>
       <w:pPr>
@@ -107,6 +117,7 @@
           <w:highlight w:val="none"/>
         </w:rPr>
       </w:r>
+      <w:r/>
     </w:p>
     <w:p>
       <w:pPr>
@@ -154,6 +165,11 @@
           <w:highlight w:val="none"/>
         </w:rPr>
       </w:r>
+      <w:r>
+        <w:rPr>
+          <w:highlight w:val="none"/>
+        </w:rPr>
+      </w:r>
     </w:p>
     <w:p>
       <w:pPr>
@@ -180,6 +196,85 @@
         </w:rPr>
         <w:t xml:space="preserve">Class HttpController {</w:t>
       </w:r>
+      <w:r>
+        <w:rPr>
+          <w:highlight w:val="none"/>
+        </w:rPr>
+      </w:r>
+      <w:r>
+        <w:rPr>
+          <w:highlight w:val="none"/>
+        </w:rPr>
+      </w:r>
+    </w:p>
+    <w:p>
+      <w:pPr>
+        <w:pBdr/>
+        <w:spacing/>
+        <w:ind/>
+        <w:rPr>
+          <w:highlight w:val="none"/>
+        </w:rPr>
+      </w:pPr>
+      <w:r>
+        <w:rPr>
+          <w:highlight w:val="none"/>
+        </w:rPr>
+      </w:r>
+      <w:r>
+        <w:rPr>
+          <w:highlight w:val="none"/>
+        </w:rPr>
+        <w:tab/>
+        <w:t xml:space="preserve">Static init_path_routing() </w:t>
+      </w:r>
+      <w:r>
+        <w:rPr>
+          <w:highlight w:val="none"/>
+        </w:rPr>
+      </w:r>
+      <w:r>
+        <w:rPr>
+          <w:highlight w:val="none"/>
+        </w:rPr>
+      </w:r>
+    </w:p>
+    <w:p>
+      <w:pPr>
+        <w:pBdr/>
+        <w:spacing/>
+        <w:ind/>
+        <w:rPr>
+          <w:highlight w:val="none"/>
+        </w:rPr>
+      </w:pPr>
+      <w:r>
+        <w:rPr>
+          <w:highlight w:val="none"/>
+        </w:rPr>
+        <w:tab/>
+        <w:t xml:space="preserve">{ HttpRouter::instance.add_router}</w:t>
+      </w:r>
+      <w:r>
+        <w:rPr>
+          <w:highlight w:val="none"/>
+        </w:rPr>
+      </w:r>
+      <w:r>
+        <w:rPr>
+          <w:highlight w:val="none"/>
+        </w:rPr>
+      </w:r>
+    </w:p>
+    <w:p>
+      <w:pPr>
+        <w:pBdr/>
+        <w:spacing/>
+        <w:ind/>
+        <w:rPr>
+          <w:highlight w:val="none"/>
+        </w:rPr>
+      </w:pPr>
       <w:r>
         <w:rPr>
           <w:highlight w:val="none"/>
@@ -214,8 +309,6 @@
         <w:rPr>
           <w:highlight w:val="none"/>
         </w:rPr>
-        <w:tab/>
-        <w:t xml:space="preserve">Static init_path_routing() </w:t>
       </w:r>
       <w:r>
         <w:rPr>
@@ -236,24 +329,8 @@
         <w:rPr>
           <w:highlight w:val="none"/>
         </w:rPr>
-        <w:tab/>
-        <w:t xml:space="preserve">{ HttpRouter::instance.add_router}</w:t>
+        <w:t xml:space="preserve">}</w:t>
       </w:r>
-      <w:r>
-        <w:rPr>
-          <w:highlight w:val="none"/>
-        </w:rPr>
-      </w:r>
-    </w:p>
-    <w:p>
-      <w:pPr>
-        <w:pBdr/>
-        <w:spacing/>
-        <w:ind/>
-        <w:rPr>
-          <w:highlight w:val="none"/>
-        </w:rPr>
-      </w:pPr>
       <w:r>
         <w:rPr>
           <w:highlight w:val="none"/>
@@ -284,22 +361,6 @@
           <w:highlight w:val="none"/>
         </w:rPr>
       </w:r>
-    </w:p>
-    <w:p>
-      <w:pPr>
-        <w:pBdr/>
-        <w:spacing/>
-        <w:ind/>
-        <w:rPr>
-          <w:highlight w:val="none"/>
-        </w:rPr>
-      </w:pPr>
-      <w:r>
-        <w:rPr>
-          <w:highlight w:val="none"/>
-        </w:rPr>
-        <w:t xml:space="preserve">}</w:t>
-      </w:r>
       <w:r>
         <w:rPr>
           <w:highlight w:val="none"/>
@@ -315,6 +376,12 @@
           <w:highlight w:val="none"/>
         </w:rPr>
       </w:pPr>
+      <w:r>
+        <w:rPr>
+          <w:highlight w:val="none"/>
+        </w:rPr>
+        <w:t xml:space="preserve">Class HttpFilter {</w:t>
+      </w:r>
       <w:r>
         <w:rPr>
           <w:highlight w:val="none"/>
@@ -339,29 +406,13 @@
         <w:rPr>
           <w:highlight w:val="none"/>
         </w:rPr>
-        <w:t xml:space="preserve">Class HttpFilter {</w:t>
+        <w:tab/>
+        <w:t xml:space="preserve">Static_path_routing</w:t>
       </w:r>
       <w:r>
         <w:rPr>
           <w:highlight w:val="none"/>
         </w:rPr>
-      </w:r>
-    </w:p>
-    <w:p>
-      <w:pPr>
-        <w:pBdr/>
-        <w:spacing/>
-        <w:ind/>
-        <w:rPr>
-          <w:highlight w:val="none"/>
-        </w:rPr>
-      </w:pPr>
-      <w:r>
-        <w:rPr>
-          <w:highlight w:val="none"/>
-        </w:rPr>
-        <w:tab/>
-        <w:t xml:space="preserve">Static_path_routing</w:t>
       </w:r>
       <w:r>
         <w:rPr>
@@ -396,22 +447,6 @@
           <w:highlight w:val="none"/>
         </w:rPr>
       </w:r>
-    </w:p>
-    <w:p>
-      <w:pPr>
-        <w:pBdr/>
-        <w:spacing/>
-        <w:ind/>
-        <w:rPr>
-          <w:highlight w:val="none"/>
-        </w:rPr>
-      </w:pPr>
-      <w:r>
-        <w:rPr>
-          <w:highlight w:val="none"/>
-        </w:rPr>
-        <w:t xml:space="preserve">}</w:t>
-      </w:r>
       <w:r>
         <w:rPr>
           <w:highlight w:val="none"/>
@@ -427,6 +462,12 @@
           <w:highlight w:val="none"/>
         </w:rPr>
       </w:pPr>
+      <w:r>
+        <w:rPr>
+          <w:highlight w:val="none"/>
+        </w:rPr>
+        <w:t xml:space="preserve">}</w:t>
+      </w:r>
       <w:r>
         <w:rPr>
           <w:highlight w:val="none"/>
@@ -451,7 +492,11 @@
         <w:rPr>
           <w:highlight w:val="none"/>
         </w:rPr>
-        <w:t xml:space="preserve">Class httpserver {</w:t>
+      </w:r>
+      <w:r>
+        <w:rPr>
+          <w:highlight w:val="none"/>
+        </w:rPr>
       </w:r>
       <w:r>
         <w:rPr>
@@ -468,6 +513,37 @@
           <w:highlight w:val="none"/>
         </w:rPr>
       </w:pPr>
+      <w:r>
+        <w:rPr>
+          <w:highlight w:val="none"/>
+        </w:rPr>
+        <w:t xml:space="preserve">Class httpserver {</w:t>
+      </w:r>
+      <w:r>
+        <w:rPr>
+          <w:highlight w:val="none"/>
+        </w:rPr>
+      </w:r>
+      <w:r>
+        <w:rPr>
+          <w:highlight w:val="none"/>
+        </w:rPr>
+      </w:r>
+    </w:p>
+    <w:p>
+      <w:pPr>
+        <w:pBdr/>
+        <w:spacing/>
+        <w:ind/>
+        <w:rPr>
+          <w:highlight w:val="none"/>
+        </w:rPr>
+      </w:pPr>
+      <w:r>
+        <w:rPr>
+          <w:highlight w:val="none"/>
+        </w:rPr>
+      </w:r>
       <w:r>
         <w:rPr>
           <w:highlight w:val="none"/>
@@ -505,21 +581,6 @@
           <w:highlight w:val="none"/>
         </w:rPr>
       </w:r>
-      <w:r>
-        <w:rPr>
-          <w:highlight w:val="none"/>
-        </w:rPr>
-      </w:r>
-      <w:r>
-        <w:rPr>
-          <w:highlight w:val="none"/>
-        </w:rPr>
-      </w:r>
-      <w:r>
-        <w:rPr>
-          <w:highlight w:val="none"/>
-        </w:rPr>
-      </w:r>
     </w:p>
     <w:p>
       <w:pPr>
@@ -546,6 +607,22 @@
           <w:highlight w:val="none"/>
         </w:rPr>
       </w:r>
+    </w:p>
+    <w:p>
+      <w:pPr>
+        <w:pBdr/>
+        <w:spacing/>
+        <w:ind w:firstLine="708"/>
+        <w:rPr>
+          <w:highlight w:val="none"/>
+        </w:rPr>
+      </w:pPr>
+      <w:r>
+        <w:rPr>
+          <w:highlight w:val="none"/>
+        </w:rPr>
+        <w:t xml:space="preserve">When it accepts a new connection it processes it and then calls:</w:t>
+      </w:r>
       <w:r>
         <w:rPr>
           <w:highlight w:val="none"/>
@@ -570,7 +647,12 @@
         <w:rPr>
           <w:highlight w:val="none"/>
         </w:rPr>
-        <w:t xml:space="preserve">When it accepts a new connection it processes it and then calls:</w:t>
+        <w:t xml:space="preserve">HttpRouter::routing(client_id, url, type)</w:t>
+      </w:r>
+      <w:r>
+        <w:rPr>
+          <w:highlight w:val="none"/>
+        </w:rPr>
       </w:r>
       <w:r>
         <w:rPr>
@@ -582,7 +664,7 @@
       <w:pPr>
         <w:pBdr/>
         <w:spacing/>
-        <w:ind w:firstLine="708"/>
+        <w:ind/>
         <w:rPr>
           <w:highlight w:val="none"/>
         </w:rPr>
@@ -591,7 +673,13 @@
         <w:rPr>
           <w:highlight w:val="none"/>
         </w:rPr>
-        <w:t xml:space="preserve">HttpRouter::routing(client_id, url, type)</w:t>
+        <w:t xml:space="preserve">}</w:t>
+        <w:tab/>
+      </w:r>
+      <w:r>
+        <w:rPr>
+          <w:highlight w:val="none"/>
+        </w:rPr>
       </w:r>
       <w:r>
         <w:rPr>
@@ -612,8 +700,397 @@
         <w:rPr>
           <w:highlight w:val="none"/>
         </w:rPr>
+      </w:r>
+      <w:r>
+        <w:rPr>
+          <w:highlight w:val="none"/>
+        </w:rPr>
+      </w:r>
+    </w:p>
+    <w:p>
+      <w:pPr>
+        <w:pBdr/>
+        <w:spacing/>
+        <w:ind/>
+        <w:rPr>
+          <w:highlight w:val="none"/>
+        </w:rPr>
+      </w:pPr>
+      <w:r>
+        <w:rPr>
+          <w:highlight w:val="none"/>
+        </w:rPr>
+      </w:r>
+      <w:r>
+        <w:rPr>
+          <w:highlight w:val="none"/>
+        </w:rPr>
+      </w:r>
+    </w:p>
+    <w:p>
+      <w:pPr>
+        <w:pBdr/>
+        <w:spacing/>
+        <w:ind/>
+        <w:rPr>
+          <w:highlight w:val="none"/>
+        </w:rPr>
+      </w:pPr>
+      <w:r>
+        <w:rPr>
+          <w:highlight w:val="none"/>
+        </w:rPr>
+      </w:r>
+      <w:r>
+        <w:rPr>
+          <w:highlight w:val="none"/>
+        </w:rPr>
+      </w:r>
+    </w:p>
+    <w:p>
+      <w:pPr>
+        <w:pBdr/>
+        <w:spacing/>
+        <w:ind/>
+        <w:jc w:val="center"/>
+        <w:rPr>
+          <w:highlight w:val="none"/>
+        </w:rPr>
+      </w:pPr>
+      <w:r>
+        <w:rPr>
+          <w:highlight w:val="none"/>
+        </w:rPr>
+        <w:t xml:space="preserve">Request response structure</w:t>
+      </w:r>
+      <w:r>
+        <w:rPr>
+          <w:highlight w:val="none"/>
+        </w:rPr>
+      </w:r>
+    </w:p>
+    <w:p>
+      <w:pPr>
+        <w:pBdr/>
+        <w:spacing/>
+        <w:ind/>
+        <w:jc w:val="left"/>
+        <w:rPr>
+          <w:highlight w:val="none"/>
+        </w:rPr>
+      </w:pPr>
+      <w:r>
+        <w:rPr>
+          <w:highlight w:val="none"/>
+        </w:rPr>
+      </w:r>
+      <w:r>
+        <w:rPr>
+          <w:highlight w:val="none"/>
+        </w:rPr>
+        <w:t xml:space="preserve">Class Response {</w:t>
+      </w:r>
+      <w:r>
+        <w:rPr>
+          <w:highlight w:val="none"/>
+        </w:rPr>
+      </w:r>
+    </w:p>
+    <w:p>
+      <w:pPr>
+        <w:pBdr/>
+        <w:spacing/>
+        <w:ind/>
+        <w:jc w:val="left"/>
+        <w:rPr>
+          <w:highlight w:val="none"/>
+        </w:rPr>
+      </w:pPr>
+      <w:r>
+        <w:rPr>
+          <w:highlight w:val="none"/>
+        </w:rPr>
+      </w:r>
+      <w:r>
+        <w:rPr>
+          <w:highlight w:val="none"/>
+        </w:rPr>
+      </w:r>
+    </w:p>
+    <w:p>
+      <w:pPr>
+        <w:pBdr/>
+        <w:spacing/>
+        <w:ind/>
+        <w:jc w:val="left"/>
+        <w:rPr>
+          <w:highlight w:val="none"/>
+        </w:rPr>
+      </w:pPr>
+      <w:r>
+        <w:rPr>
+          <w:highlight w:val="none"/>
+        </w:rPr>
+      </w:r>
+      <w:r>
+        <w:rPr>
+          <w:highlight w:val="none"/>
+        </w:rPr>
+        <w:tab/>
+        <w:t xml:space="preserve">Void add_header_raw();</w:t>
+      </w:r>
+      <w:r>
+        <w:rPr>
+          <w:highlight w:val="none"/>
+        </w:rPr>
+      </w:r>
+    </w:p>
+    <w:p>
+      <w:pPr>
+        <w:pBdr/>
+        <w:spacing/>
+        <w:ind/>
+        <w:jc w:val="left"/>
+        <w:rPr>
+          <w:highlight w:val="none"/>
+        </w:rPr>
+      </w:pPr>
+      <w:r>
+        <w:rPr>
+          <w:highlight w:val="none"/>
+        </w:rPr>
+        <w:tab/>
+        <w:t xml:space="preserve">Void add_header(enum Header, str value);</w:t>
+      </w:r>
+      <w:r>
+        <w:rPr>
+          <w:highlight w:val="none"/>
+        </w:rPr>
+      </w:r>
+    </w:p>
+    <w:p>
+      <w:pPr>
+        <w:pBdr/>
+        <w:spacing/>
+        <w:ind/>
+        <w:jc w:val="left"/>
+        <w:rPr>
+          <w:highlight w:val="none"/>
+        </w:rPr>
+      </w:pPr>
+      <w:r>
+        <w:rPr>
+          <w:highlight w:val="none"/>
+        </w:rPr>
+        <w:tab/>
+        <w:t xml:space="preserve">// Basic headers </w:t>
+      </w:r>
+      <w:r>
+        <w:rPr>
+          <w:highlight w:val="none"/>
+        </w:rPr>
+      </w:r>
+    </w:p>
+    <w:p>
+      <w:pPr>
+        <w:pBdr/>
+        <w:spacing/>
+        <w:ind/>
+        <w:jc w:val="left"/>
+        <w:rPr>
+          <w:highlight w:val="none"/>
+        </w:rPr>
+      </w:pPr>
+      <w:r>
+        <w:rPr>
+          <w:highlight w:val="none"/>
+        </w:rPr>
+        <w:tab/>
+        <w:t xml:space="preserve">Void set_content_type();</w:t>
+      </w:r>
+      <w:r>
+        <w:rPr>
+          <w:highlight w:val="none"/>
+        </w:rPr>
+      </w:r>
+    </w:p>
+    <w:p>
+      <w:pPr>
+        <w:pBdr/>
+        <w:spacing/>
+        <w:ind/>
+        <w:jc w:val="left"/>
+        <w:rPr>
+          <w:highlight w:val="none"/>
+        </w:rPr>
+      </w:pPr>
+      <w:r>
+        <w:rPr>
+          <w:highlight w:val="none"/>
+        </w:rPr>
+        <w:tab/>
+        <w:t xml:space="preserve">Void set_auth_bearer();</w:t>
+      </w:r>
+      <w:r>
+        <w:rPr>
+          <w:highlight w:val="none"/>
+        </w:rPr>
+      </w:r>
+    </w:p>
+    <w:p>
+      <w:pPr>
+        <w:pBdr/>
+        <w:spacing/>
+        <w:ind/>
+        <w:jc w:val="left"/>
+        <w:rPr>
+          <w:highlight w:val="none"/>
+        </w:rPr>
+      </w:pPr>
+      <w:r>
+        <w:rPr>
+          <w:highlight w:val="none"/>
+        </w:rPr>
+        <w:tab/>
+      </w:r>
+      <w:r>
+        <w:rPr>
+          <w:highlight w:val="none"/>
+        </w:rPr>
+      </w:r>
+    </w:p>
+    <w:p>
+      <w:pPr>
+        <w:pBdr/>
+        <w:spacing/>
+        <w:ind/>
+        <w:jc w:val="left"/>
+        <w:rPr>
+          <w:highlight w:val="none"/>
+        </w:rPr>
+      </w:pPr>
+      <w:r>
+        <w:rPr>
+          <w:highlight w:val="none"/>
+        </w:rPr>
+        <w:tab/>
+        <w:t xml:space="preserve">Void set_cookie();</w:t>
+      </w:r>
+      <w:r>
+        <w:rPr>
+          <w:highlight w:val="none"/>
+        </w:rPr>
+      </w:r>
+    </w:p>
+    <w:p>
+      <w:pPr>
+        <w:pBdr/>
+        <w:spacing/>
+        <w:ind/>
+        <w:jc w:val="left"/>
+        <w:rPr>
+          <w:highlight w:val="none"/>
+        </w:rPr>
+      </w:pPr>
+      <w:r>
+        <w:rPr>
+          <w:highlight w:val="none"/>
+        </w:rPr>
+      </w:r>
+      <w:r>
+        <w:rPr>
+          <w:highlight w:val="none"/>
+        </w:rPr>
+        <w:t xml:space="preserve">Private:</w:t>
+      </w:r>
+      <w:r>
+        <w:rPr>
+          <w:highlight w:val="none"/>
+        </w:rPr>
+      </w:r>
+    </w:p>
+    <w:p>
+      <w:pPr>
+        <w:pBdr/>
+        <w:spacing/>
+        <w:ind/>
+        <w:jc w:val="left"/>
+        <w:rPr>
+          <w:highlight w:val="none"/>
+        </w:rPr>
+      </w:pPr>
+      <w:r>
+        <w:rPr>
+          <w:highlight w:val="none"/>
+        </w:rPr>
+        <w:tab/>
+        <w:t xml:space="preserve">String body;</w:t>
+      </w:r>
+      <w:r>
+        <w:rPr>
+          <w:highlight w:val="none"/>
+        </w:rPr>
+      </w:r>
+    </w:p>
+    <w:p>
+      <w:pPr>
+        <w:pBdr/>
+        <w:spacing/>
+        <w:ind/>
+        <w:jc w:val="left"/>
+        <w:rPr>
+          <w:highlight w:val="none"/>
+        </w:rPr>
+      </w:pPr>
+      <w:r>
+        <w:rPr>
+          <w:highlight w:val="none"/>
+        </w:rPr>
+        <w:tab/>
+        <w:t xml:space="preserve">String http_version;</w:t>
+      </w:r>
+      <w:r>
+        <w:rPr>
+          <w:highlight w:val="none"/>
+        </w:rPr>
+      </w:r>
+    </w:p>
+    <w:p>
+      <w:pPr>
+        <w:pBdr/>
+        <w:spacing/>
+        <w:ind/>
+        <w:jc w:val="left"/>
+        <w:rPr>
+          <w:highlight w:val="none"/>
+        </w:rPr>
+      </w:pPr>
+      <w:r>
+        <w:rPr>
+          <w:highlight w:val="none"/>
+        </w:rPr>
+      </w:r>
+      <w:r>
+        <w:rPr>
+          <w:highlight w:val="none"/>
+        </w:rPr>
+      </w:r>
+    </w:p>
+    <w:p>
+      <w:pPr>
+        <w:pBdr/>
+        <w:spacing/>
+        <w:ind/>
+        <w:jc w:val="left"/>
+        <w:rPr>
+          <w:highlight w:val="none"/>
+        </w:rPr>
+      </w:pPr>
+      <w:r>
+        <w:rPr>
+          <w:highlight w:val="none"/>
+        </w:rPr>
         <w:t xml:space="preserve">}</w:t>
-        <w:tab/>
       </w:r>
       <w:r>
         <w:rPr>
@@ -643,7 +1120,6 @@
         <w:ind/>
         <w:rPr/>
       </w:pPr>
-      <w:r/>
       <w:r>
         <w:separator/>
       </w:r>
@@ -658,7 +1134,6 @@
         <w:ind/>
         <w:rPr/>
       </w:pPr>
-      <w:r/>
       <w:r>
         <w:continuationSeparator/>
       </w:r>
@@ -678,7 +1153,6 @@
         <w:ind/>
         <w:rPr/>
       </w:pPr>
-      <w:r/>
       <w:r>
         <w:separator/>
       </w:r>
@@ -693,7 +1167,6 @@
         <w:ind/>
         <w:rPr/>
       </w:pPr>
-      <w:r/>
       <w:r>
         <w:continuationSeparator/>
       </w:r>
@@ -861,9 +1334,9 @@
     <w:lsdException w:name="Bibliography" w:uiPriority="37"/>
     <w:lsdException w:name="TOC Heading" w:uiPriority="39" w:qFormat="1"/>
   </w:latentStyles>
-  <w:style w:type="table" w:styleId="11">
+  <w:style w:type="table" w:styleId="697">
     <w:name w:val="Table Grid"/>
-    <w:basedOn w:val="661"/>
+    <w:basedOn w:val="882"/>
     <w:uiPriority w:val="59"/>
     <w:pPr>
       <w:pBdr/>
@@ -1060,9 +1533,9 @@
       </w:tcPr>
     </w:tblStylePr>
   </w:style>
-  <w:style w:type="table" w:styleId="12">
+  <w:style w:type="table" w:styleId="698">
     <w:name w:val="Table Grid Light"/>
-    <w:basedOn w:val="661"/>
+    <w:basedOn w:val="882"/>
     <w:uiPriority w:val="59"/>
     <w:pPr>
       <w:pBdr/>
@@ -1259,9 +1732,9 @@
       </w:tcPr>
     </w:tblStylePr>
   </w:style>
-  <w:style w:type="table" w:styleId="13">
+  <w:style w:type="table" w:styleId="699">
     <w:name w:val="Plain Table 1"/>
-    <w:basedOn w:val="661"/>
+    <w:basedOn w:val="882"/>
     <w:uiPriority w:val="59"/>
     <w:pPr>
       <w:pBdr/>
@@ -1484,9 +1957,9 @@
       </w:tcPr>
     </w:tblStylePr>
   </w:style>
-  <w:style w:type="table" w:styleId="14">
+  <w:style w:type="table" w:styleId="700">
     <w:name w:val="Plain Table 2"/>
-    <w:basedOn w:val="661"/>
+    <w:basedOn w:val="882"/>
     <w:uiPriority w:val="59"/>
     <w:pPr>
       <w:pBdr/>
@@ -1717,9 +2190,9 @@
       </w:tcPr>
     </w:tblStylePr>
   </w:style>
-  <w:style w:type="table" w:styleId="15">
+  <w:style w:type="table" w:styleId="701">
     <w:name w:val="Plain Table 3"/>
-    <w:basedOn w:val="661"/>
+    <w:basedOn w:val="882"/>
     <w:uiPriority w:val="99"/>
     <w:pPr>
       <w:pBdr/>
@@ -1947,9 +2420,9 @@
       </w:tcPr>
     </w:tblStylePr>
   </w:style>
-  <w:style w:type="table" w:styleId="16">
+  <w:style w:type="table" w:styleId="702">
     <w:name w:val="Plain Table 4"/>
-    <w:basedOn w:val="661"/>
+    <w:basedOn w:val="882"/>
     <w:uiPriority w:val="99"/>
     <w:pPr>
       <w:pBdr/>
@@ -2163,9 +2636,9 @@
       </w:tcPr>
     </w:tblStylePr>
   </w:style>
-  <w:style w:type="table" w:styleId="17">
+  <w:style w:type="table" w:styleId="703">
     <w:name w:val="Plain Table 5"/>
-    <w:basedOn w:val="661"/>
+    <w:basedOn w:val="882"/>
     <w:uiPriority w:val="99"/>
     <w:pPr>
       <w:pBdr/>
@@ -2396,9 +2869,9 @@
       </w:tcPr>
     </w:tblStylePr>
   </w:style>
-  <w:style w:type="table" w:styleId="18">
+  <w:style w:type="table" w:styleId="704">
     <w:name w:val="Grid Table 1 Light"/>
-    <w:basedOn w:val="661"/>
+    <w:basedOn w:val="882"/>
     <w:uiPriority w:val="99"/>
     <w:pPr>
       <w:pBdr/>
@@ -2619,9 +3092,9 @@
       </w:tcPr>
     </w:tblStylePr>
   </w:style>
-  <w:style w:type="table" w:styleId="19">
+  <w:style w:type="table" w:styleId="705">
     <w:name w:val="Grid Table 1 Light - Accent 1"/>
-    <w:basedOn w:val="661"/>
+    <w:basedOn w:val="882"/>
     <w:uiPriority w:val="99"/>
     <w:pPr>
       <w:pBdr/>
@@ -2842,9 +3315,9 @@
       </w:tcPr>
     </w:tblStylePr>
   </w:style>
-  <w:style w:type="table" w:styleId="20">
+  <w:style w:type="table" w:styleId="706">
     <w:name w:val="Grid Table 1 Light - Accent 2"/>
-    <w:basedOn w:val="661"/>
+    <w:basedOn w:val="882"/>
     <w:uiPriority w:val="99"/>
     <w:pPr>
       <w:pBdr/>
@@ -3065,9 +3538,9 @@
       </w:tcPr>
     </w:tblStylePr>
   </w:style>
-  <w:style w:type="table" w:styleId="21">
+  <w:style w:type="table" w:styleId="707">
     <w:name w:val="Grid Table 1 Light - Accent 3"/>
-    <w:basedOn w:val="661"/>
+    <w:basedOn w:val="882"/>
     <w:uiPriority w:val="99"/>
     <w:pPr>
       <w:pBdr/>
@@ -3288,9 +3761,9 @@
       </w:tcPr>
     </w:tblStylePr>
   </w:style>
-  <w:style w:type="table" w:styleId="22">
+  <w:style w:type="table" w:styleId="708">
     <w:name w:val="Grid Table 1 Light - Accent 4"/>
-    <w:basedOn w:val="661"/>
+    <w:basedOn w:val="882"/>
     <w:uiPriority w:val="99"/>
     <w:pPr>
       <w:pBdr/>
@@ -3511,9 +3984,9 @@
       </w:tcPr>
     </w:tblStylePr>
   </w:style>
-  <w:style w:type="table" w:styleId="23">
+  <w:style w:type="table" w:styleId="709">
     <w:name w:val="Grid Table 1 Light - Accent 5"/>
-    <w:basedOn w:val="661"/>
+    <w:basedOn w:val="882"/>
     <w:uiPriority w:val="99"/>
     <w:pPr>
       <w:pBdr/>
@@ -3734,9 +4207,9 @@
       </w:tcPr>
     </w:tblStylePr>
   </w:style>
-  <w:style w:type="table" w:styleId="24">
+  <w:style w:type="table" w:styleId="710">
     <w:name w:val="Grid Table 1 Light - Accent 6"/>
-    <w:basedOn w:val="661"/>
+    <w:basedOn w:val="882"/>
     <w:uiPriority w:val="99"/>
     <w:pPr>
       <w:pBdr/>
@@ -3957,9 +4430,9 @@
       </w:tcPr>
     </w:tblStylePr>
   </w:style>
-  <w:style w:type="table" w:styleId="25">
+  <w:style w:type="table" w:styleId="711">
     <w:name w:val="Grid Table 2"/>
-    <w:basedOn w:val="661"/>
+    <w:basedOn w:val="882"/>
     <w:uiPriority w:val="99"/>
     <w:pPr>
       <w:pBdr/>
@@ -4189,9 +4662,9 @@
       </w:tcPr>
     </w:tblStylePr>
   </w:style>
-  <w:style w:type="table" w:styleId="26">
+  <w:style w:type="table" w:styleId="712">
     <w:name w:val="Grid Table 2 - Accent 1"/>
-    <w:basedOn w:val="661"/>
+    <w:basedOn w:val="882"/>
     <w:uiPriority w:val="99"/>
     <w:pPr>
       <w:pBdr/>
@@ -4421,9 +4894,9 @@
       </w:tcPr>
     </w:tblStylePr>
   </w:style>
-  <w:style w:type="table" w:styleId="27">
+  <w:style w:type="table" w:styleId="713">
     <w:name w:val="Grid Table 2 - Accent 2"/>
-    <w:basedOn w:val="661"/>
+    <w:basedOn w:val="882"/>
     <w:uiPriority w:val="99"/>
     <w:pPr>
       <w:pBdr/>
@@ -4653,9 +5126,9 @@
       </w:tcPr>
     </w:tblStylePr>
   </w:style>
-  <w:style w:type="table" w:styleId="28">
+  <w:style w:type="table" w:styleId="714">
     <w:name w:val="Grid Table 2 - Accent 3"/>
-    <w:basedOn w:val="661"/>
+    <w:basedOn w:val="882"/>
     <w:uiPriority w:val="99"/>
     <w:pPr>
       <w:pBdr/>
@@ -4885,9 +5358,9 @@
       </w:tcPr>
     </w:tblStylePr>
   </w:style>
-  <w:style w:type="table" w:styleId="29">
+  <w:style w:type="table" w:styleId="715">
     <w:name w:val="Grid Table 2 - Accent 4"/>
-    <w:basedOn w:val="661"/>
+    <w:basedOn w:val="882"/>
     <w:uiPriority w:val="99"/>
     <w:pPr>
       <w:pBdr/>
@@ -5117,9 +5590,9 @@
       </w:tcPr>
     </w:tblStylePr>
   </w:style>
-  <w:style w:type="table" w:styleId="30">
+  <w:style w:type="table" w:styleId="716">
     <w:name w:val="Grid Table 2 - Accent 5"/>
-    <w:basedOn w:val="661"/>
+    <w:basedOn w:val="882"/>
     <w:uiPriority w:val="99"/>
     <w:pPr>
       <w:pBdr/>
@@ -5349,9 +5822,9 @@
       </w:tcPr>
     </w:tblStylePr>
   </w:style>
-  <w:style w:type="table" w:styleId="31">
+  <w:style w:type="table" w:styleId="717">
     <w:name w:val="Grid Table 2 - Accent 6"/>
-    <w:basedOn w:val="661"/>
+    <w:basedOn w:val="882"/>
     <w:uiPriority w:val="99"/>
     <w:pPr>
       <w:pBdr/>
@@ -5581,9 +6054,9 @@
       </w:tcPr>
     </w:tblStylePr>
   </w:style>
-  <w:style w:type="table" w:styleId="32">
+  <w:style w:type="table" w:styleId="718">
     <w:name w:val="Grid Table 3"/>
-    <w:basedOn w:val="661"/>
+    <w:basedOn w:val="882"/>
     <w:uiPriority w:val="99"/>
     <w:pPr>
       <w:pBdr/>
@@ -5682,29 +6155,6 @@
         <w:tblBorders/>
       </w:tblPr>
       <w:tcPr>
-        <w:shd w:color="ffffff"/>
-        <w:tcBorders>
-          <w:top w:val="none" w:color="000000" w:sz="4" w:space="0"/>
-          <w:left w:val="none" w:color="000000" w:sz="4" w:space="0"/>
-          <w:bottom w:val="none" w:color="000000" w:sz="4" w:space="0"/>
-          <w:right w:val="none" w:color="000000" w:sz="4" w:space="0"/>
-        </w:tcBorders>
-      </w:tcPr>
-    </w:tblStylePr>
-    <w:tblStylePr w:type="firstRow">
-      <w:rPr>
-        <w:b/>
-        <w:color w:val="404040"/>
-      </w:rPr>
-      <w:pPr>
-        <w:pBdr/>
-        <w:spacing/>
-        <w:ind/>
-      </w:pPr>
-      <w:tblPr>
-        <w:tblBorders/>
-      </w:tblPr>
-      <w:tcPr>
         <w:shd w:val="clear" w:color="ffffff"/>
         <w:tcBorders>
           <w:top w:val="none" w:color="000000" w:sz="4" w:space="0"/>
@@ -5714,30 +6164,7 @@
         </w:tcBorders>
       </w:tcPr>
     </w:tblStylePr>
-    <w:tblStylePr w:type="lastCol">
-      <w:rPr>
-        <w:i/>
-        <w:color w:val="404040"/>
-      </w:rPr>
-      <w:pPr>
-        <w:pBdr/>
-        <w:spacing/>
-        <w:ind/>
-      </w:pPr>
-      <w:tblPr>
-        <w:tblBorders/>
-      </w:tblPr>
-      <w:tcPr>
-        <w:shd w:color="ffffff"/>
-        <w:tcBorders>
-          <w:top w:val="none" w:color="000000" w:sz="4" w:space="0"/>
-          <w:left w:val="none" w:color="000000" w:sz="4" w:space="0"/>
-          <w:bottom w:val="none" w:color="000000" w:sz="4" w:space="0"/>
-          <w:right w:val="none" w:color="000000" w:sz="4" w:space="0"/>
-        </w:tcBorders>
-      </w:tcPr>
-    </w:tblStylePr>
-    <w:tblStylePr w:type="lastRow">
+    <w:tblStylePr w:type="firstRow">
       <w:rPr>
         <w:b/>
         <w:color w:val="404040"/>
@@ -5760,6 +6187,52 @@
         </w:tcBorders>
       </w:tcPr>
     </w:tblStylePr>
+    <w:tblStylePr w:type="lastCol">
+      <w:rPr>
+        <w:i/>
+        <w:color w:val="404040"/>
+      </w:rPr>
+      <w:pPr>
+        <w:pBdr/>
+        <w:spacing/>
+        <w:ind/>
+      </w:pPr>
+      <w:tblPr>
+        <w:tblBorders/>
+      </w:tblPr>
+      <w:tcPr>
+        <w:shd w:val="clear" w:color="ffffff"/>
+        <w:tcBorders>
+          <w:top w:val="none" w:color="000000" w:sz="4" w:space="0"/>
+          <w:left w:val="none" w:color="000000" w:sz="4" w:space="0"/>
+          <w:bottom w:val="none" w:color="000000" w:sz="4" w:space="0"/>
+          <w:right w:val="none" w:color="000000" w:sz="4" w:space="0"/>
+        </w:tcBorders>
+      </w:tcPr>
+    </w:tblStylePr>
+    <w:tblStylePr w:type="lastRow">
+      <w:rPr>
+        <w:b/>
+        <w:color w:val="404040"/>
+      </w:rPr>
+      <w:pPr>
+        <w:pBdr/>
+        <w:spacing/>
+        <w:ind/>
+      </w:pPr>
+      <w:tblPr>
+        <w:tblBorders/>
+      </w:tblPr>
+      <w:tcPr>
+        <w:shd w:val="clear" w:color="ffffff"/>
+        <w:tcBorders>
+          <w:top w:val="none" w:color="000000" w:sz="4" w:space="0"/>
+          <w:left w:val="none" w:color="000000" w:sz="4" w:space="0"/>
+          <w:bottom w:val="none" w:color="000000" w:sz="4" w:space="0"/>
+          <w:right w:val="none" w:color="000000" w:sz="4" w:space="0"/>
+        </w:tcBorders>
+      </w:tcPr>
+    </w:tblStylePr>
     <w:tblStylePr w:type="nwCell">
       <w:pPr>
         <w:pBdr/>
@@ -5826,9 +6299,9 @@
       </w:tcPr>
     </w:tblStylePr>
   </w:style>
-  <w:style w:type="table" w:styleId="33">
+  <w:style w:type="table" w:styleId="719">
     <w:name w:val="Grid Table 3 - Accent 1"/>
-    <w:basedOn w:val="661"/>
+    <w:basedOn w:val="882"/>
     <w:uiPriority w:val="99"/>
     <w:pPr>
       <w:pBdr/>
@@ -5927,29 +6400,6 @@
         <w:tblBorders/>
       </w:tblPr>
       <w:tcPr>
-        <w:shd w:color="ffffff"/>
-        <w:tcBorders>
-          <w:top w:val="none" w:color="000000" w:sz="4" w:space="0"/>
-          <w:left w:val="none" w:color="000000" w:sz="4" w:space="0"/>
-          <w:bottom w:val="none" w:color="000000" w:sz="4" w:space="0"/>
-          <w:right w:val="none" w:color="000000" w:sz="4" w:space="0"/>
-        </w:tcBorders>
-      </w:tcPr>
-    </w:tblStylePr>
-    <w:tblStylePr w:type="firstRow">
-      <w:rPr>
-        <w:b/>
-        <w:color w:val="404040"/>
-      </w:rPr>
-      <w:pPr>
-        <w:pBdr/>
-        <w:spacing/>
-        <w:ind/>
-      </w:pPr>
-      <w:tblPr>
-        <w:tblBorders/>
-      </w:tblPr>
-      <w:tcPr>
         <w:shd w:val="clear" w:color="ffffff"/>
         <w:tcBorders>
           <w:top w:val="none" w:color="000000" w:sz="4" w:space="0"/>
@@ -5959,30 +6409,7 @@
         </w:tcBorders>
       </w:tcPr>
     </w:tblStylePr>
-    <w:tblStylePr w:type="lastCol">
-      <w:rPr>
-        <w:i/>
-        <w:color w:val="404040"/>
-      </w:rPr>
-      <w:pPr>
-        <w:pBdr/>
-        <w:spacing/>
-        <w:ind/>
-      </w:pPr>
-      <w:tblPr>
-        <w:tblBorders/>
-      </w:tblPr>
-      <w:tcPr>
-        <w:shd w:color="ffffff"/>
-        <w:tcBorders>
-          <w:top w:val="none" w:color="000000" w:sz="4" w:space="0"/>
-          <w:left w:val="none" w:color="000000" w:sz="4" w:space="0"/>
-          <w:bottom w:val="none" w:color="000000" w:sz="4" w:space="0"/>
-          <w:right w:val="none" w:color="000000" w:sz="4" w:space="0"/>
-        </w:tcBorders>
-      </w:tcPr>
-    </w:tblStylePr>
-    <w:tblStylePr w:type="lastRow">
+    <w:tblStylePr w:type="firstRow">
       <w:rPr>
         <w:b/>
         <w:color w:val="404040"/>
@@ -6005,6 +6432,52 @@
         </w:tcBorders>
       </w:tcPr>
     </w:tblStylePr>
+    <w:tblStylePr w:type="lastCol">
+      <w:rPr>
+        <w:i/>
+        <w:color w:val="404040"/>
+      </w:rPr>
+      <w:pPr>
+        <w:pBdr/>
+        <w:spacing/>
+        <w:ind/>
+      </w:pPr>
+      <w:tblPr>
+        <w:tblBorders/>
+      </w:tblPr>
+      <w:tcPr>
+        <w:shd w:val="clear" w:color="ffffff"/>
+        <w:tcBorders>
+          <w:top w:val="none" w:color="000000" w:sz="4" w:space="0"/>
+          <w:left w:val="none" w:color="000000" w:sz="4" w:space="0"/>
+          <w:bottom w:val="none" w:color="000000" w:sz="4" w:space="0"/>
+          <w:right w:val="none" w:color="000000" w:sz="4" w:space="0"/>
+        </w:tcBorders>
+      </w:tcPr>
+    </w:tblStylePr>
+    <w:tblStylePr w:type="lastRow">
+      <w:rPr>
+        <w:b/>
+        <w:color w:val="404040"/>
+      </w:rPr>
+      <w:pPr>
+        <w:pBdr/>
+        <w:spacing/>
+        <w:ind/>
+      </w:pPr>
+      <w:tblPr>
+        <w:tblBorders/>
+      </w:tblPr>
+      <w:tcPr>
+        <w:shd w:val="clear" w:color="ffffff"/>
+        <w:tcBorders>
+          <w:top w:val="none" w:color="000000" w:sz="4" w:space="0"/>
+          <w:left w:val="none" w:color="000000" w:sz="4" w:space="0"/>
+          <w:bottom w:val="none" w:color="000000" w:sz="4" w:space="0"/>
+          <w:right w:val="none" w:color="000000" w:sz="4" w:space="0"/>
+        </w:tcBorders>
+      </w:tcPr>
+    </w:tblStylePr>
     <w:tblStylePr w:type="nwCell">
       <w:pPr>
         <w:pBdr/>
@@ -6071,9 +6544,9 @@
       </w:tcPr>
     </w:tblStylePr>
   </w:style>
-  <w:style w:type="table" w:styleId="34">
+  <w:style w:type="table" w:styleId="720">
     <w:name w:val="Grid Table 3 - Accent 2"/>
-    <w:basedOn w:val="661"/>
+    <w:basedOn w:val="882"/>
     <w:uiPriority w:val="99"/>
     <w:pPr>
       <w:pBdr/>
@@ -6172,29 +6645,6 @@
         <w:tblBorders/>
       </w:tblPr>
       <w:tcPr>
-        <w:shd w:color="ffffff"/>
-        <w:tcBorders>
-          <w:top w:val="none" w:color="000000" w:sz="4" w:space="0"/>
-          <w:left w:val="none" w:color="000000" w:sz="4" w:space="0"/>
-          <w:bottom w:val="none" w:color="000000" w:sz="4" w:space="0"/>
-          <w:right w:val="none" w:color="000000" w:sz="4" w:space="0"/>
-        </w:tcBorders>
-      </w:tcPr>
-    </w:tblStylePr>
-    <w:tblStylePr w:type="firstRow">
-      <w:rPr>
-        <w:b/>
-        <w:color w:val="404040"/>
-      </w:rPr>
-      <w:pPr>
-        <w:pBdr/>
-        <w:spacing/>
-        <w:ind/>
-      </w:pPr>
-      <w:tblPr>
-        <w:tblBorders/>
-      </w:tblPr>
-      <w:tcPr>
         <w:shd w:val="clear" w:color="ffffff"/>
         <w:tcBorders>
           <w:top w:val="none" w:color="000000" w:sz="4" w:space="0"/>
@@ -6204,30 +6654,7 @@
         </w:tcBorders>
       </w:tcPr>
     </w:tblStylePr>
-    <w:tblStylePr w:type="lastCol">
-      <w:rPr>
-        <w:i/>
-        <w:color w:val="404040"/>
-      </w:rPr>
-      <w:pPr>
-        <w:pBdr/>
-        <w:spacing/>
-        <w:ind/>
-      </w:pPr>
-      <w:tblPr>
-        <w:tblBorders/>
-      </w:tblPr>
-      <w:tcPr>
-        <w:shd w:color="ffffff"/>
-        <w:tcBorders>
-          <w:top w:val="none" w:color="000000" w:sz="4" w:space="0"/>
-          <w:left w:val="none" w:color="000000" w:sz="4" w:space="0"/>
-          <w:bottom w:val="none" w:color="000000" w:sz="4" w:space="0"/>
-          <w:right w:val="none" w:color="000000" w:sz="4" w:space="0"/>
-        </w:tcBorders>
-      </w:tcPr>
-    </w:tblStylePr>
-    <w:tblStylePr w:type="lastRow">
+    <w:tblStylePr w:type="firstRow">
       <w:rPr>
         <w:b/>
         <w:color w:val="404040"/>
@@ -6250,6 +6677,52 @@
         </w:tcBorders>
       </w:tcPr>
     </w:tblStylePr>
+    <w:tblStylePr w:type="lastCol">
+      <w:rPr>
+        <w:i/>
+        <w:color w:val="404040"/>
+      </w:rPr>
+      <w:pPr>
+        <w:pBdr/>
+        <w:spacing/>
+        <w:ind/>
+      </w:pPr>
+      <w:tblPr>
+        <w:tblBorders/>
+      </w:tblPr>
+      <w:tcPr>
+        <w:shd w:val="clear" w:color="ffffff"/>
+        <w:tcBorders>
+          <w:top w:val="none" w:color="000000" w:sz="4" w:space="0"/>
+          <w:left w:val="none" w:color="000000" w:sz="4" w:space="0"/>
+          <w:bottom w:val="none" w:color="000000" w:sz="4" w:space="0"/>
+          <w:right w:val="none" w:color="000000" w:sz="4" w:space="0"/>
+        </w:tcBorders>
+      </w:tcPr>
+    </w:tblStylePr>
+    <w:tblStylePr w:type="lastRow">
+      <w:rPr>
+        <w:b/>
+        <w:color w:val="404040"/>
+      </w:rPr>
+      <w:pPr>
+        <w:pBdr/>
+        <w:spacing/>
+        <w:ind/>
+      </w:pPr>
+      <w:tblPr>
+        <w:tblBorders/>
+      </w:tblPr>
+      <w:tcPr>
+        <w:shd w:val="clear" w:color="ffffff"/>
+        <w:tcBorders>
+          <w:top w:val="none" w:color="000000" w:sz="4" w:space="0"/>
+          <w:left w:val="none" w:color="000000" w:sz="4" w:space="0"/>
+          <w:bottom w:val="none" w:color="000000" w:sz="4" w:space="0"/>
+          <w:right w:val="none" w:color="000000" w:sz="4" w:space="0"/>
+        </w:tcBorders>
+      </w:tcPr>
+    </w:tblStylePr>
     <w:tblStylePr w:type="nwCell">
       <w:pPr>
         <w:pBdr/>
@@ -6316,9 +6789,9 @@
       </w:tcPr>
     </w:tblStylePr>
   </w:style>
-  <w:style w:type="table" w:styleId="35">
+  <w:style w:type="table" w:styleId="721">
     <w:name w:val="Grid Table 3 - Accent 3"/>
-    <w:basedOn w:val="661"/>
+    <w:basedOn w:val="882"/>
     <w:uiPriority w:val="99"/>
     <w:pPr>
       <w:pBdr/>
@@ -6417,29 +6890,6 @@
         <w:tblBorders/>
       </w:tblPr>
       <w:tcPr>
-        <w:shd w:color="ffffff"/>
-        <w:tcBorders>
-          <w:top w:val="none" w:color="000000" w:sz="4" w:space="0"/>
-          <w:left w:val="none" w:color="000000" w:sz="4" w:space="0"/>
-          <w:bottom w:val="none" w:color="000000" w:sz="4" w:space="0"/>
-          <w:right w:val="none" w:color="000000" w:sz="4" w:space="0"/>
-        </w:tcBorders>
-      </w:tcPr>
-    </w:tblStylePr>
-    <w:tblStylePr w:type="firstRow">
-      <w:rPr>
-        <w:b/>
-        <w:color w:val="404040"/>
-      </w:rPr>
-      <w:pPr>
-        <w:pBdr/>
-        <w:spacing/>
-        <w:ind/>
-      </w:pPr>
-      <w:tblPr>
-        <w:tblBorders/>
-      </w:tblPr>
-      <w:tcPr>
         <w:shd w:val="clear" w:color="ffffff"/>
         <w:tcBorders>
           <w:top w:val="none" w:color="000000" w:sz="4" w:space="0"/>
@@ -6449,30 +6899,7 @@
         </w:tcBorders>
       </w:tcPr>
     </w:tblStylePr>
-    <w:tblStylePr w:type="lastCol">
-      <w:rPr>
-        <w:i/>
-        <w:color w:val="404040"/>
-      </w:rPr>
-      <w:pPr>
-        <w:pBdr/>
-        <w:spacing/>
-        <w:ind/>
-      </w:pPr>
-      <w:tblPr>
-        <w:tblBorders/>
-      </w:tblPr>
-      <w:tcPr>
-        <w:shd w:color="ffffff"/>
-        <w:tcBorders>
-          <w:top w:val="none" w:color="000000" w:sz="4" w:space="0"/>
-          <w:left w:val="none" w:color="000000" w:sz="4" w:space="0"/>
-          <w:bottom w:val="none" w:color="000000" w:sz="4" w:space="0"/>
-          <w:right w:val="none" w:color="000000" w:sz="4" w:space="0"/>
-        </w:tcBorders>
-      </w:tcPr>
-    </w:tblStylePr>
-    <w:tblStylePr w:type="lastRow">
+    <w:tblStylePr w:type="firstRow">
       <w:rPr>
         <w:b/>
         <w:color w:val="404040"/>
@@ -6495,6 +6922,52 @@
         </w:tcBorders>
       </w:tcPr>
     </w:tblStylePr>
+    <w:tblStylePr w:type="lastCol">
+      <w:rPr>
+        <w:i/>
+        <w:color w:val="404040"/>
+      </w:rPr>
+      <w:pPr>
+        <w:pBdr/>
+        <w:spacing/>
+        <w:ind/>
+      </w:pPr>
+      <w:tblPr>
+        <w:tblBorders/>
+      </w:tblPr>
+      <w:tcPr>
+        <w:shd w:val="clear" w:color="ffffff"/>
+        <w:tcBorders>
+          <w:top w:val="none" w:color="000000" w:sz="4" w:space="0"/>
+          <w:left w:val="none" w:color="000000" w:sz="4" w:space="0"/>
+          <w:bottom w:val="none" w:color="000000" w:sz="4" w:space="0"/>
+          <w:right w:val="none" w:color="000000" w:sz="4" w:space="0"/>
+        </w:tcBorders>
+      </w:tcPr>
+    </w:tblStylePr>
+    <w:tblStylePr w:type="lastRow">
+      <w:rPr>
+        <w:b/>
+        <w:color w:val="404040"/>
+      </w:rPr>
+      <w:pPr>
+        <w:pBdr/>
+        <w:spacing/>
+        <w:ind/>
+      </w:pPr>
+      <w:tblPr>
+        <w:tblBorders/>
+      </w:tblPr>
+      <w:tcPr>
+        <w:shd w:val="clear" w:color="ffffff"/>
+        <w:tcBorders>
+          <w:top w:val="none" w:color="000000" w:sz="4" w:space="0"/>
+          <w:left w:val="none" w:color="000000" w:sz="4" w:space="0"/>
+          <w:bottom w:val="none" w:color="000000" w:sz="4" w:space="0"/>
+          <w:right w:val="none" w:color="000000" w:sz="4" w:space="0"/>
+        </w:tcBorders>
+      </w:tcPr>
+    </w:tblStylePr>
     <w:tblStylePr w:type="nwCell">
       <w:pPr>
         <w:pBdr/>
@@ -6561,9 +7034,9 @@
       </w:tcPr>
     </w:tblStylePr>
   </w:style>
-  <w:style w:type="table" w:styleId="36">
+  <w:style w:type="table" w:styleId="722">
     <w:name w:val="Grid Table 3 - Accent 4"/>
-    <w:basedOn w:val="661"/>
+    <w:basedOn w:val="882"/>
     <w:uiPriority w:val="99"/>
     <w:pPr>
       <w:pBdr/>
@@ -6662,29 +7135,6 @@
         <w:tblBorders/>
       </w:tblPr>
       <w:tcPr>
-        <w:shd w:color="ffffff"/>
-        <w:tcBorders>
-          <w:top w:val="none" w:color="000000" w:sz="4" w:space="0"/>
-          <w:left w:val="none" w:color="000000" w:sz="4" w:space="0"/>
-          <w:bottom w:val="none" w:color="000000" w:sz="4" w:space="0"/>
-          <w:right w:val="none" w:color="000000" w:sz="4" w:space="0"/>
-        </w:tcBorders>
-      </w:tcPr>
-    </w:tblStylePr>
-    <w:tblStylePr w:type="firstRow">
-      <w:rPr>
-        <w:b/>
-        <w:color w:val="404040"/>
-      </w:rPr>
-      <w:pPr>
-        <w:pBdr/>
-        <w:spacing/>
-        <w:ind/>
-      </w:pPr>
-      <w:tblPr>
-        <w:tblBorders/>
-      </w:tblPr>
-      <w:tcPr>
         <w:shd w:val="clear" w:color="ffffff"/>
         <w:tcBorders>
           <w:top w:val="none" w:color="000000" w:sz="4" w:space="0"/>
@@ -6694,30 +7144,7 @@
         </w:tcBorders>
       </w:tcPr>
     </w:tblStylePr>
-    <w:tblStylePr w:type="lastCol">
-      <w:rPr>
-        <w:i/>
-        <w:color w:val="404040"/>
-      </w:rPr>
-      <w:pPr>
-        <w:pBdr/>
-        <w:spacing/>
-        <w:ind/>
-      </w:pPr>
-      <w:tblPr>
-        <w:tblBorders/>
-      </w:tblPr>
-      <w:tcPr>
-        <w:shd w:color="ffffff"/>
-        <w:tcBorders>
-          <w:top w:val="none" w:color="000000" w:sz="4" w:space="0"/>
-          <w:left w:val="none" w:color="000000" w:sz="4" w:space="0"/>
-          <w:bottom w:val="none" w:color="000000" w:sz="4" w:space="0"/>
-          <w:right w:val="none" w:color="000000" w:sz="4" w:space="0"/>
-        </w:tcBorders>
-      </w:tcPr>
-    </w:tblStylePr>
-    <w:tblStylePr w:type="lastRow">
+    <w:tblStylePr w:type="firstRow">
       <w:rPr>
         <w:b/>
         <w:color w:val="404040"/>
@@ -6740,6 +7167,52 @@
         </w:tcBorders>
       </w:tcPr>
     </w:tblStylePr>
+    <w:tblStylePr w:type="lastCol">
+      <w:rPr>
+        <w:i/>
+        <w:color w:val="404040"/>
+      </w:rPr>
+      <w:pPr>
+        <w:pBdr/>
+        <w:spacing/>
+        <w:ind/>
+      </w:pPr>
+      <w:tblPr>
+        <w:tblBorders/>
+      </w:tblPr>
+      <w:tcPr>
+        <w:shd w:val="clear" w:color="ffffff"/>
+        <w:tcBorders>
+          <w:top w:val="none" w:color="000000" w:sz="4" w:space="0"/>
+          <w:left w:val="none" w:color="000000" w:sz="4" w:space="0"/>
+          <w:bottom w:val="none" w:color="000000" w:sz="4" w:space="0"/>
+          <w:right w:val="none" w:color="000000" w:sz="4" w:space="0"/>
+        </w:tcBorders>
+      </w:tcPr>
+    </w:tblStylePr>
+    <w:tblStylePr w:type="lastRow">
+      <w:rPr>
+        <w:b/>
+        <w:color w:val="404040"/>
+      </w:rPr>
+      <w:pPr>
+        <w:pBdr/>
+        <w:spacing/>
+        <w:ind/>
+      </w:pPr>
+      <w:tblPr>
+        <w:tblBorders/>
+      </w:tblPr>
+      <w:tcPr>
+        <w:shd w:val="clear" w:color="ffffff"/>
+        <w:tcBorders>
+          <w:top w:val="none" w:color="000000" w:sz="4" w:space="0"/>
+          <w:left w:val="none" w:color="000000" w:sz="4" w:space="0"/>
+          <w:bottom w:val="none" w:color="000000" w:sz="4" w:space="0"/>
+          <w:right w:val="none" w:color="000000" w:sz="4" w:space="0"/>
+        </w:tcBorders>
+      </w:tcPr>
+    </w:tblStylePr>
     <w:tblStylePr w:type="nwCell">
       <w:pPr>
         <w:pBdr/>
@@ -6806,9 +7279,9 @@
       </w:tcPr>
     </w:tblStylePr>
   </w:style>
-  <w:style w:type="table" w:styleId="37">
+  <w:style w:type="table" w:styleId="723">
     <w:name w:val="Grid Table 3 - Accent 5"/>
-    <w:basedOn w:val="661"/>
+    <w:basedOn w:val="882"/>
     <w:uiPriority w:val="99"/>
     <w:pPr>
       <w:pBdr/>
@@ -6907,29 +7380,6 @@
         <w:tblBorders/>
       </w:tblPr>
       <w:tcPr>
-        <w:shd w:color="ffffff"/>
-        <w:tcBorders>
-          <w:top w:val="none" w:color="000000" w:sz="4" w:space="0"/>
-          <w:left w:val="none" w:color="000000" w:sz="4" w:space="0"/>
-          <w:bottom w:val="none" w:color="000000" w:sz="4" w:space="0"/>
-          <w:right w:val="none" w:color="000000" w:sz="4" w:space="0"/>
-        </w:tcBorders>
-      </w:tcPr>
-    </w:tblStylePr>
-    <w:tblStylePr w:type="firstRow">
-      <w:rPr>
-        <w:b/>
-        <w:color w:val="404040"/>
-      </w:rPr>
-      <w:pPr>
-        <w:pBdr/>
-        <w:spacing/>
-        <w:ind/>
-      </w:pPr>
-      <w:tblPr>
-        <w:tblBorders/>
-      </w:tblPr>
-      <w:tcPr>
         <w:shd w:val="clear" w:color="ffffff"/>
         <w:tcBorders>
           <w:top w:val="none" w:color="000000" w:sz="4" w:space="0"/>
@@ -6939,30 +7389,7 @@
         </w:tcBorders>
       </w:tcPr>
     </w:tblStylePr>
-    <w:tblStylePr w:type="lastCol">
-      <w:rPr>
-        <w:i/>
-        <w:color w:val="404040"/>
-      </w:rPr>
-      <w:pPr>
-        <w:pBdr/>
-        <w:spacing/>
-        <w:ind/>
-      </w:pPr>
-      <w:tblPr>
-        <w:tblBorders/>
-      </w:tblPr>
-      <w:tcPr>
-        <w:shd w:color="ffffff"/>
-        <w:tcBorders>
-          <w:top w:val="none" w:color="000000" w:sz="4" w:space="0"/>
-          <w:left w:val="none" w:color="000000" w:sz="4" w:space="0"/>
-          <w:bottom w:val="none" w:color="000000" w:sz="4" w:space="0"/>
-          <w:right w:val="none" w:color="000000" w:sz="4" w:space="0"/>
-        </w:tcBorders>
-      </w:tcPr>
-    </w:tblStylePr>
-    <w:tblStylePr w:type="lastRow">
+    <w:tblStylePr w:type="firstRow">
       <w:rPr>
         <w:b/>
         <w:color w:val="404040"/>
@@ -6985,6 +7412,52 @@
         </w:tcBorders>
       </w:tcPr>
     </w:tblStylePr>
+    <w:tblStylePr w:type="lastCol">
+      <w:rPr>
+        <w:i/>
+        <w:color w:val="404040"/>
+      </w:rPr>
+      <w:pPr>
+        <w:pBdr/>
+        <w:spacing/>
+        <w:ind/>
+      </w:pPr>
+      <w:tblPr>
+        <w:tblBorders/>
+      </w:tblPr>
+      <w:tcPr>
+        <w:shd w:val="clear" w:color="ffffff"/>
+        <w:tcBorders>
+          <w:top w:val="none" w:color="000000" w:sz="4" w:space="0"/>
+          <w:left w:val="none" w:color="000000" w:sz="4" w:space="0"/>
+          <w:bottom w:val="none" w:color="000000" w:sz="4" w:space="0"/>
+          <w:right w:val="none" w:color="000000" w:sz="4" w:space="0"/>
+        </w:tcBorders>
+      </w:tcPr>
+    </w:tblStylePr>
+    <w:tblStylePr w:type="lastRow">
+      <w:rPr>
+        <w:b/>
+        <w:color w:val="404040"/>
+      </w:rPr>
+      <w:pPr>
+        <w:pBdr/>
+        <w:spacing/>
+        <w:ind/>
+      </w:pPr>
+      <w:tblPr>
+        <w:tblBorders/>
+      </w:tblPr>
+      <w:tcPr>
+        <w:shd w:val="clear" w:color="ffffff"/>
+        <w:tcBorders>
+          <w:top w:val="none" w:color="000000" w:sz="4" w:space="0"/>
+          <w:left w:val="none" w:color="000000" w:sz="4" w:space="0"/>
+          <w:bottom w:val="none" w:color="000000" w:sz="4" w:space="0"/>
+          <w:right w:val="none" w:color="000000" w:sz="4" w:space="0"/>
+        </w:tcBorders>
+      </w:tcPr>
+    </w:tblStylePr>
     <w:tblStylePr w:type="nwCell">
       <w:pPr>
         <w:pBdr/>
@@ -7051,9 +7524,9 @@
       </w:tcPr>
     </w:tblStylePr>
   </w:style>
-  <w:style w:type="table" w:styleId="38">
+  <w:style w:type="table" w:styleId="724">
     <w:name w:val="Grid Table 3 - Accent 6"/>
-    <w:basedOn w:val="661"/>
+    <w:basedOn w:val="882"/>
     <w:uiPriority w:val="99"/>
     <w:pPr>
       <w:pBdr/>
@@ -7152,29 +7625,6 @@
         <w:tblBorders/>
       </w:tblPr>
       <w:tcPr>
-        <w:shd w:color="ffffff"/>
-        <w:tcBorders>
-          <w:top w:val="none" w:color="000000" w:sz="4" w:space="0"/>
-          <w:left w:val="none" w:color="000000" w:sz="4" w:space="0"/>
-          <w:bottom w:val="none" w:color="000000" w:sz="4" w:space="0"/>
-          <w:right w:val="none" w:color="000000" w:sz="4" w:space="0"/>
-        </w:tcBorders>
-      </w:tcPr>
-    </w:tblStylePr>
-    <w:tblStylePr w:type="firstRow">
-      <w:rPr>
-        <w:b/>
-        <w:color w:val="404040"/>
-      </w:rPr>
-      <w:pPr>
-        <w:pBdr/>
-        <w:spacing/>
-        <w:ind/>
-      </w:pPr>
-      <w:tblPr>
-        <w:tblBorders/>
-      </w:tblPr>
-      <w:tcPr>
         <w:shd w:val="clear" w:color="ffffff"/>
         <w:tcBorders>
           <w:top w:val="none" w:color="000000" w:sz="4" w:space="0"/>
@@ -7184,30 +7634,7 @@
         </w:tcBorders>
       </w:tcPr>
     </w:tblStylePr>
-    <w:tblStylePr w:type="lastCol">
-      <w:rPr>
-        <w:i/>
-        <w:color w:val="404040"/>
-      </w:rPr>
-      <w:pPr>
-        <w:pBdr/>
-        <w:spacing/>
-        <w:ind/>
-      </w:pPr>
-      <w:tblPr>
-        <w:tblBorders/>
-      </w:tblPr>
-      <w:tcPr>
-        <w:shd w:color="ffffff"/>
-        <w:tcBorders>
-          <w:top w:val="none" w:color="000000" w:sz="4" w:space="0"/>
-          <w:left w:val="none" w:color="000000" w:sz="4" w:space="0"/>
-          <w:bottom w:val="none" w:color="000000" w:sz="4" w:space="0"/>
-          <w:right w:val="none" w:color="000000" w:sz="4" w:space="0"/>
-        </w:tcBorders>
-      </w:tcPr>
-    </w:tblStylePr>
-    <w:tblStylePr w:type="lastRow">
+    <w:tblStylePr w:type="firstRow">
       <w:rPr>
         <w:b/>
         <w:color w:val="404040"/>
@@ -7230,6 +7657,52 @@
         </w:tcBorders>
       </w:tcPr>
     </w:tblStylePr>
+    <w:tblStylePr w:type="lastCol">
+      <w:rPr>
+        <w:i/>
+        <w:color w:val="404040"/>
+      </w:rPr>
+      <w:pPr>
+        <w:pBdr/>
+        <w:spacing/>
+        <w:ind/>
+      </w:pPr>
+      <w:tblPr>
+        <w:tblBorders/>
+      </w:tblPr>
+      <w:tcPr>
+        <w:shd w:val="clear" w:color="ffffff"/>
+        <w:tcBorders>
+          <w:top w:val="none" w:color="000000" w:sz="4" w:space="0"/>
+          <w:left w:val="none" w:color="000000" w:sz="4" w:space="0"/>
+          <w:bottom w:val="none" w:color="000000" w:sz="4" w:space="0"/>
+          <w:right w:val="none" w:color="000000" w:sz="4" w:space="0"/>
+        </w:tcBorders>
+      </w:tcPr>
+    </w:tblStylePr>
+    <w:tblStylePr w:type="lastRow">
+      <w:rPr>
+        <w:b/>
+        <w:color w:val="404040"/>
+      </w:rPr>
+      <w:pPr>
+        <w:pBdr/>
+        <w:spacing/>
+        <w:ind/>
+      </w:pPr>
+      <w:tblPr>
+        <w:tblBorders/>
+      </w:tblPr>
+      <w:tcPr>
+        <w:shd w:val="clear" w:color="ffffff"/>
+        <w:tcBorders>
+          <w:top w:val="none" w:color="000000" w:sz="4" w:space="0"/>
+          <w:left w:val="none" w:color="000000" w:sz="4" w:space="0"/>
+          <w:bottom w:val="none" w:color="000000" w:sz="4" w:space="0"/>
+          <w:right w:val="none" w:color="000000" w:sz="4" w:space="0"/>
+        </w:tcBorders>
+      </w:tcPr>
+    </w:tblStylePr>
     <w:tblStylePr w:type="nwCell">
       <w:pPr>
         <w:pBdr/>
@@ -7296,9 +7769,9 @@
       </w:tcPr>
     </w:tblStylePr>
   </w:style>
-  <w:style w:type="table" w:styleId="39">
+  <w:style w:type="table" w:styleId="725">
     <w:name w:val="Grid Table 4"/>
-    <w:basedOn w:val="661"/>
+    <w:basedOn w:val="882"/>
     <w:uiPriority w:val="59"/>
     <w:pPr>
       <w:pBdr/>
@@ -7529,9 +8002,9 @@
       </w:tcPr>
     </w:tblStylePr>
   </w:style>
-  <w:style w:type="table" w:styleId="40">
+  <w:style w:type="table" w:styleId="726">
     <w:name w:val="Grid Table 4 - Accent 1"/>
-    <w:basedOn w:val="661"/>
+    <w:basedOn w:val="882"/>
     <w:uiPriority w:val="59"/>
     <w:pPr>
       <w:pBdr/>
@@ -7762,9 +8235,9 @@
       </w:tcPr>
     </w:tblStylePr>
   </w:style>
-  <w:style w:type="table" w:styleId="41">
+  <w:style w:type="table" w:styleId="727">
     <w:name w:val="Grid Table 4 - Accent 2"/>
-    <w:basedOn w:val="661"/>
+    <w:basedOn w:val="882"/>
     <w:uiPriority w:val="59"/>
     <w:pPr>
       <w:pBdr/>
@@ -7995,9 +8468,9 @@
       </w:tcPr>
     </w:tblStylePr>
   </w:style>
-  <w:style w:type="table" w:styleId="42">
+  <w:style w:type="table" w:styleId="728">
     <w:name w:val="Grid Table 4 - Accent 3"/>
-    <w:basedOn w:val="661"/>
+    <w:basedOn w:val="882"/>
     <w:uiPriority w:val="59"/>
     <w:pPr>
       <w:pBdr/>
@@ -8228,9 +8701,9 @@
       </w:tcPr>
     </w:tblStylePr>
   </w:style>
-  <w:style w:type="table" w:styleId="43">
+  <w:style w:type="table" w:styleId="729">
     <w:name w:val="Grid Table 4 - Accent 4"/>
-    <w:basedOn w:val="661"/>
+    <w:basedOn w:val="882"/>
     <w:uiPriority w:val="59"/>
     <w:pPr>
       <w:pBdr/>
@@ -8461,9 +8934,9 @@
       </w:tcPr>
     </w:tblStylePr>
   </w:style>
-  <w:style w:type="table" w:styleId="44">
+  <w:style w:type="table" w:styleId="730">
     <w:name w:val="Grid Table 4 - Accent 5"/>
-    <w:basedOn w:val="661"/>
+    <w:basedOn w:val="882"/>
     <w:uiPriority w:val="59"/>
     <w:pPr>
       <w:pBdr/>
@@ -8694,9 +9167,9 @@
       </w:tcPr>
     </w:tblStylePr>
   </w:style>
-  <w:style w:type="table" w:styleId="45">
+  <w:style w:type="table" w:styleId="731">
     <w:name w:val="Grid Table 4 - Accent 6"/>
-    <w:basedOn w:val="661"/>
+    <w:basedOn w:val="882"/>
     <w:uiPriority w:val="59"/>
     <w:pPr>
       <w:pBdr/>
@@ -8927,9 +9400,9 @@
       </w:tcPr>
     </w:tblStylePr>
   </w:style>
-  <w:style w:type="table" w:styleId="46">
+  <w:style w:type="table" w:styleId="732">
     <w:name w:val="Grid Table 5 Dark"/>
-    <w:basedOn w:val="661"/>
+    <w:basedOn w:val="882"/>
     <w:uiPriority w:val="99"/>
     <w:pPr>
       <w:pBdr/>
@@ -9155,9 +9628,9 @@
       </w:tcPr>
     </w:tblStylePr>
   </w:style>
-  <w:style w:type="table" w:styleId="47">
+  <w:style w:type="table" w:styleId="733">
     <w:name w:val="Grid Table 5 Dark- Accent 1"/>
-    <w:basedOn w:val="661"/>
+    <w:basedOn w:val="882"/>
     <w:uiPriority w:val="99"/>
     <w:pPr>
       <w:pBdr/>
@@ -9383,9 +9856,9 @@
       </w:tcPr>
     </w:tblStylePr>
   </w:style>
-  <w:style w:type="table" w:styleId="48">
+  <w:style w:type="table" w:styleId="734">
     <w:name w:val="Grid Table 5 Dark - Accent 2"/>
-    <w:basedOn w:val="661"/>
+    <w:basedOn w:val="882"/>
     <w:uiPriority w:val="99"/>
     <w:pPr>
       <w:pBdr/>
@@ -9611,9 +10084,9 @@
       </w:tcPr>
     </w:tblStylePr>
   </w:style>
-  <w:style w:type="table" w:styleId="49">
+  <w:style w:type="table" w:styleId="735">
     <w:name w:val="Grid Table 5 Dark - Accent 3"/>
-    <w:basedOn w:val="661"/>
+    <w:basedOn w:val="882"/>
     <w:uiPriority w:val="99"/>
     <w:pPr>
       <w:pBdr/>
@@ -9839,9 +10312,9 @@
       </w:tcPr>
     </w:tblStylePr>
   </w:style>
-  <w:style w:type="table" w:styleId="50">
+  <w:style w:type="table" w:styleId="736">
     <w:name w:val="Grid Table 5 Dark- Accent 4"/>
-    <w:basedOn w:val="661"/>
+    <w:basedOn w:val="882"/>
     <w:uiPriority w:val="99"/>
     <w:pPr>
       <w:pBdr/>
@@ -10067,9 +10540,9 @@
       </w:tcPr>
     </w:tblStylePr>
   </w:style>
-  <w:style w:type="table" w:styleId="51">
+  <w:style w:type="table" w:styleId="737">
     <w:name w:val="Grid Table 5 Dark - Accent 5"/>
-    <w:basedOn w:val="661"/>
+    <w:basedOn w:val="882"/>
     <w:uiPriority w:val="99"/>
     <w:pPr>
       <w:pBdr/>
@@ -10295,9 +10768,9 @@
       </w:tcPr>
     </w:tblStylePr>
   </w:style>
-  <w:style w:type="table" w:styleId="52">
+  <w:style w:type="table" w:styleId="738">
     <w:name w:val="Grid Table 5 Dark - Accent 6"/>
-    <w:basedOn w:val="661"/>
+    <w:basedOn w:val="882"/>
     <w:uiPriority w:val="99"/>
     <w:pPr>
       <w:pBdr/>
@@ -10523,9 +10996,9 @@
       </w:tcPr>
     </w:tblStylePr>
   </w:style>
-  <w:style w:type="table" w:styleId="53">
+  <w:style w:type="table" w:styleId="739">
     <w:name w:val="Grid Table 6 Colorful"/>
-    <w:basedOn w:val="661"/>
+    <w:basedOn w:val="882"/>
     <w:uiPriority w:val="99"/>
     <w:pPr>
       <w:pBdr/>
@@ -10753,9 +11226,9 @@
       </w:tcPr>
     </w:tblStylePr>
   </w:style>
-  <w:style w:type="table" w:styleId="54">
+  <w:style w:type="table" w:styleId="740">
     <w:name w:val="Grid Table 6 Colorful - Accent 1"/>
-    <w:basedOn w:val="661"/>
+    <w:basedOn w:val="882"/>
     <w:uiPriority w:val="99"/>
     <w:pPr>
       <w:pBdr/>
@@ -10983,9 +11456,9 @@
       </w:tcPr>
     </w:tblStylePr>
   </w:style>
-  <w:style w:type="table" w:styleId="55">
+  <w:style w:type="table" w:styleId="741">
     <w:name w:val="Grid Table 6 Colorful - Accent 2"/>
-    <w:basedOn w:val="661"/>
+    <w:basedOn w:val="882"/>
     <w:uiPriority w:val="99"/>
     <w:pPr>
       <w:pBdr/>
@@ -11213,9 +11686,9 @@
       </w:tcPr>
     </w:tblStylePr>
   </w:style>
-  <w:style w:type="table" w:styleId="56">
+  <w:style w:type="table" w:styleId="742">
     <w:name w:val="Grid Table 6 Colorful - Accent 3"/>
-    <w:basedOn w:val="661"/>
+    <w:basedOn w:val="882"/>
     <w:uiPriority w:val="99"/>
     <w:pPr>
       <w:pBdr/>
@@ -11443,9 +11916,9 @@
       </w:tcPr>
     </w:tblStylePr>
   </w:style>
-  <w:style w:type="table" w:styleId="57">
+  <w:style w:type="table" w:styleId="743">
     <w:name w:val="Grid Table 6 Colorful - Accent 4"/>
-    <w:basedOn w:val="661"/>
+    <w:basedOn w:val="882"/>
     <w:uiPriority w:val="99"/>
     <w:pPr>
       <w:pBdr/>
@@ -11673,9 +12146,9 @@
       </w:tcPr>
     </w:tblStylePr>
   </w:style>
-  <w:style w:type="table" w:styleId="58">
+  <w:style w:type="table" w:styleId="744">
     <w:name w:val="Grid Table 6 Colorful - Accent 5"/>
-    <w:basedOn w:val="661"/>
+    <w:basedOn w:val="882"/>
     <w:uiPriority w:val="99"/>
     <w:pPr>
       <w:pBdr/>
@@ -11903,9 +12376,9 @@
       </w:tcPr>
     </w:tblStylePr>
   </w:style>
-  <w:style w:type="table" w:styleId="59">
+  <w:style w:type="table" w:styleId="745">
     <w:name w:val="Grid Table 6 Colorful - Accent 6"/>
-    <w:basedOn w:val="661"/>
+    <w:basedOn w:val="882"/>
     <w:uiPriority w:val="99"/>
     <w:pPr>
       <w:pBdr/>
@@ -12133,9 +12606,9 @@
       </w:tcPr>
     </w:tblStylePr>
   </w:style>
-  <w:style w:type="table" w:styleId="60">
+  <w:style w:type="table" w:styleId="746">
     <w:name w:val="Grid Table 7 Colorful"/>
-    <w:basedOn w:val="661"/>
+    <w:basedOn w:val="882"/>
     <w:uiPriority w:val="99"/>
     <w:pPr>
       <w:pBdr/>
@@ -12237,11 +12710,11 @@
         <w:tblBorders/>
       </w:tblPr>
       <w:tcPr>
-        <w:shd w:color="ffffff"/>
+        <w:shd w:val="clear" w:color="ffffff"/>
         <w:tcBorders>
-          <w:top w:val="none"/>
-          <w:left w:val="none"/>
-          <w:bottom w:val="none"/>
+          <w:top w:val="none" w:color="000000" w:sz="4" w:space="0"/>
+          <w:left w:val="none" w:color="000000" w:sz="4" w:space="0"/>
+          <w:bottom w:val="none" w:color="000000" w:sz="4" w:space="0"/>
           <w:right w:val="single" w:color="000000" w:themeColor="text1" w:themeTint="80" w:sz="4" w:space="0"/>
         </w:tcBorders>
       </w:tcPr>
@@ -12264,10 +12737,10 @@
       <w:tcPr>
         <w:shd w:val="clear" w:color="ffffff" w:themeColor="light1" w:fill="ffffff" w:themeFill="light1"/>
         <w:tcBorders>
-          <w:top w:val="none"/>
-          <w:left w:val="none"/>
+          <w:top w:val="none" w:color="000000" w:sz="4" w:space="0"/>
+          <w:left w:val="none" w:color="000000" w:sz="4" w:space="0"/>
           <w:bottom w:val="single" w:color="000000" w:themeColor="text1" w:themeTint="80" w:sz="4" w:space="0"/>
-          <w:right w:val="none"/>
+          <w:right w:val="none" w:color="000000" w:sz="4" w:space="0"/>
         </w:tcBorders>
       </w:tcPr>
     </w:tblStylePr>
@@ -12287,12 +12760,12 @@
         <w:tblBorders/>
       </w:tblPr>
       <w:tcPr>
-        <w:shd w:color="ffffff"/>
+        <w:shd w:val="clear" w:color="ffffff"/>
         <w:tcBorders>
-          <w:top w:val="none"/>
+          <w:top w:val="none" w:color="000000" w:sz="4" w:space="0"/>
           <w:left w:val="single" w:color="000000" w:themeColor="text1" w:themeTint="80" w:sz="4" w:space="0"/>
-          <w:bottom w:val="none"/>
-          <w:right w:val="none"/>
+          <w:bottom w:val="none" w:color="000000" w:sz="4" w:space="0"/>
+          <w:right w:val="none" w:color="000000" w:sz="4" w:space="0"/>
         </w:tcBorders>
       </w:tcPr>
     </w:tblStylePr>
@@ -12315,9 +12788,9 @@
         <w:shd w:val="clear" w:color="ffffff" w:themeColor="light1" w:fill="ffffff" w:themeFill="light1"/>
         <w:tcBorders>
           <w:top w:val="single" w:color="000000" w:themeColor="text1" w:themeTint="80" w:sz="4" w:space="0"/>
-          <w:left w:val="none"/>
-          <w:bottom w:val="none"/>
-          <w:right w:val="none"/>
+          <w:left w:val="none" w:color="000000" w:sz="4" w:space="0"/>
+          <w:bottom w:val="none" w:color="000000" w:sz="4" w:space="0"/>
+          <w:right w:val="none" w:color="000000" w:sz="4" w:space="0"/>
         </w:tcBorders>
       </w:tcPr>
     </w:tblStylePr>
@@ -12387,9 +12860,9 @@
       </w:tcPr>
     </w:tblStylePr>
   </w:style>
-  <w:style w:type="table" w:styleId="61">
+  <w:style w:type="table" w:styleId="747">
     <w:name w:val="Grid Table 7 Colorful - Accent 1"/>
-    <w:basedOn w:val="661"/>
+    <w:basedOn w:val="882"/>
     <w:uiPriority w:val="99"/>
     <w:pPr>
       <w:pBdr/>
@@ -12491,11 +12964,11 @@
         <w:tblBorders/>
       </w:tblPr>
       <w:tcPr>
-        <w:shd w:color="ffffff"/>
+        <w:shd w:val="clear" w:color="ffffff"/>
         <w:tcBorders>
-          <w:top w:val="none"/>
-          <w:left w:val="none"/>
-          <w:bottom w:val="none"/>
+          <w:top w:val="none" w:color="000000" w:sz="4" w:space="0"/>
+          <w:left w:val="none" w:color="000000" w:sz="4" w:space="0"/>
+          <w:bottom w:val="none" w:color="000000" w:sz="4" w:space="0"/>
           <w:right w:val="single" w:color="000000" w:themeColor="accent1" w:themeTint="80" w:sz="4" w:space="0"/>
         </w:tcBorders>
       </w:tcPr>
@@ -12518,10 +12991,10 @@
       <w:tcPr>
         <w:shd w:val="clear" w:color="ffffff" w:themeColor="light1" w:fill="ffffff" w:themeFill="light1"/>
         <w:tcBorders>
-          <w:top w:val="none"/>
-          <w:left w:val="none"/>
+          <w:top w:val="none" w:color="000000" w:sz="4" w:space="0"/>
+          <w:left w:val="none" w:color="000000" w:sz="4" w:space="0"/>
           <w:bottom w:val="single" w:color="000000" w:themeColor="accent1" w:themeTint="80" w:sz="4" w:space="0"/>
-          <w:right w:val="none"/>
+          <w:right w:val="none" w:color="000000" w:sz="4" w:space="0"/>
         </w:tcBorders>
       </w:tcPr>
     </w:tblStylePr>
@@ -12541,12 +13014,12 @@
         <w:tblBorders/>
       </w:tblPr>
       <w:tcPr>
-        <w:shd w:color="ffffff"/>
+        <w:shd w:val="clear" w:color="ffffff"/>
         <w:tcBorders>
-          <w:top w:val="none"/>
+          <w:top w:val="none" w:color="000000" w:sz="4" w:space="0"/>
           <w:left w:val="single" w:color="000000" w:themeColor="accent1" w:themeTint="80" w:sz="4" w:space="0"/>
-          <w:bottom w:val="none"/>
-          <w:right w:val="none"/>
+          <w:bottom w:val="none" w:color="000000" w:sz="4" w:space="0"/>
+          <w:right w:val="none" w:color="000000" w:sz="4" w:space="0"/>
         </w:tcBorders>
       </w:tcPr>
     </w:tblStylePr>
@@ -12569,9 +13042,9 @@
         <w:shd w:val="clear" w:color="ffffff" w:themeColor="light1" w:fill="ffffff" w:themeFill="light1"/>
         <w:tcBorders>
           <w:top w:val="single" w:color="000000" w:themeColor="accent1" w:themeTint="80" w:sz="4" w:space="0"/>
-          <w:left w:val="none"/>
-          <w:bottom w:val="none"/>
-          <w:right w:val="none"/>
+          <w:left w:val="none" w:color="000000" w:sz="4" w:space="0"/>
+          <w:bottom w:val="none" w:color="000000" w:sz="4" w:space="0"/>
+          <w:right w:val="none" w:color="000000" w:sz="4" w:space="0"/>
         </w:tcBorders>
       </w:tcPr>
     </w:tblStylePr>
@@ -12641,9 +13114,9 @@
       </w:tcPr>
     </w:tblStylePr>
   </w:style>
-  <w:style w:type="table" w:styleId="62">
+  <w:style w:type="table" w:styleId="748">
     <w:name w:val="Grid Table 7 Colorful - Accent 2"/>
-    <w:basedOn w:val="661"/>
+    <w:basedOn w:val="882"/>
     <w:uiPriority w:val="99"/>
     <w:pPr>
       <w:pBdr/>
@@ -12745,11 +13218,11 @@
         <w:tblBorders/>
       </w:tblPr>
       <w:tcPr>
-        <w:shd w:color="ffffff"/>
+        <w:shd w:val="clear" w:color="ffffff"/>
         <w:tcBorders>
-          <w:top w:val="none"/>
-          <w:left w:val="none"/>
-          <w:bottom w:val="none"/>
+          <w:top w:val="none" w:color="000000" w:sz="4" w:space="0"/>
+          <w:left w:val="none" w:color="000000" w:sz="4" w:space="0"/>
+          <w:bottom w:val="none" w:color="000000" w:sz="4" w:space="0"/>
           <w:right w:val="single" w:color="000000" w:themeColor="accent2" w:themeTint="97" w:sz="4" w:space="0"/>
         </w:tcBorders>
       </w:tcPr>
@@ -12772,10 +13245,10 @@
       <w:tcPr>
         <w:shd w:val="clear" w:color="ffffff" w:themeColor="light1" w:fill="ffffff" w:themeFill="light1"/>
         <w:tcBorders>
-          <w:top w:val="none"/>
-          <w:left w:val="none"/>
+          <w:top w:val="none" w:color="000000" w:sz="4" w:space="0"/>
+          <w:left w:val="none" w:color="000000" w:sz="4" w:space="0"/>
           <w:bottom w:val="single" w:color="000000" w:themeColor="accent2" w:themeTint="97" w:sz="4" w:space="0"/>
-          <w:right w:val="none"/>
+          <w:right w:val="none" w:color="000000" w:sz="4" w:space="0"/>
         </w:tcBorders>
       </w:tcPr>
     </w:tblStylePr>
@@ -12795,12 +13268,12 @@
         <w:tblBorders/>
       </w:tblPr>
       <w:tcPr>
-        <w:shd w:color="ffffff"/>
+        <w:shd w:val="clear" w:color="ffffff"/>
         <w:tcBorders>
-          <w:top w:val="none"/>
+          <w:top w:val="none" w:color="000000" w:sz="4" w:space="0"/>
           <w:left w:val="single" w:color="000000" w:themeColor="accent2" w:themeTint="97" w:sz="4" w:space="0"/>
-          <w:bottom w:val="none"/>
-          <w:right w:val="none"/>
+          <w:bottom w:val="none" w:color="000000" w:sz="4" w:space="0"/>
+          <w:right w:val="none" w:color="000000" w:sz="4" w:space="0"/>
         </w:tcBorders>
       </w:tcPr>
     </w:tblStylePr>
@@ -12823,9 +13296,9 @@
         <w:shd w:val="clear" w:color="ffffff" w:themeColor="light1" w:fill="ffffff" w:themeFill="light1"/>
         <w:tcBorders>
           <w:top w:val="single" w:color="000000" w:themeColor="accent2" w:themeTint="97" w:sz="4" w:space="0"/>
-          <w:left w:val="none"/>
-          <w:bottom w:val="none"/>
-          <w:right w:val="none"/>
+          <w:left w:val="none" w:color="000000" w:sz="4" w:space="0"/>
+          <w:bottom w:val="none" w:color="000000" w:sz="4" w:space="0"/>
+          <w:right w:val="none" w:color="000000" w:sz="4" w:space="0"/>
         </w:tcBorders>
       </w:tcPr>
     </w:tblStylePr>
@@ -12895,9 +13368,9 @@
       </w:tcPr>
     </w:tblStylePr>
   </w:style>
-  <w:style w:type="table" w:styleId="63">
+  <w:style w:type="table" w:styleId="749">
     <w:name w:val="Grid Table 7 Colorful - Accent 3"/>
-    <w:basedOn w:val="661"/>
+    <w:basedOn w:val="882"/>
     <w:uiPriority w:val="99"/>
     <w:pPr>
       <w:pBdr/>
@@ -12999,11 +13472,11 @@
         <w:tblBorders/>
       </w:tblPr>
       <w:tcPr>
-        <w:shd w:color="ffffff"/>
+        <w:shd w:val="clear" w:color="ffffff"/>
         <w:tcBorders>
-          <w:top w:val="none"/>
-          <w:left w:val="none"/>
-          <w:bottom w:val="none"/>
+          <w:top w:val="none" w:color="000000" w:sz="4" w:space="0"/>
+          <w:left w:val="none" w:color="000000" w:sz="4" w:space="0"/>
+          <w:bottom w:val="none" w:color="000000" w:sz="4" w:space="0"/>
           <w:right w:val="single" w:color="000000" w:themeColor="accent3" w:themeTint="FE" w:sz="4" w:space="0"/>
         </w:tcBorders>
       </w:tcPr>
@@ -13026,10 +13499,10 @@
       <w:tcPr>
         <w:shd w:val="clear" w:color="ffffff" w:themeColor="light1" w:fill="ffffff" w:themeFill="light1"/>
         <w:tcBorders>
-          <w:top w:val="none"/>
-          <w:left w:val="none"/>
+          <w:top w:val="none" w:color="000000" w:sz="4" w:space="0"/>
+          <w:left w:val="none" w:color="000000" w:sz="4" w:space="0"/>
           <w:bottom w:val="single" w:color="000000" w:themeColor="accent3" w:themeTint="FE" w:sz="4" w:space="0"/>
-          <w:right w:val="none"/>
+          <w:right w:val="none" w:color="000000" w:sz="4" w:space="0"/>
         </w:tcBorders>
       </w:tcPr>
     </w:tblStylePr>
@@ -13049,12 +13522,12 @@
         <w:tblBorders/>
       </w:tblPr>
       <w:tcPr>
-        <w:shd w:color="ffffff"/>
+        <w:shd w:val="clear" w:color="ffffff"/>
         <w:tcBorders>
-          <w:top w:val="none"/>
+          <w:top w:val="none" w:color="000000" w:sz="4" w:space="0"/>
           <w:left w:val="single" w:color="000000" w:themeColor="accent3" w:themeTint="FE" w:sz="4" w:space="0"/>
-          <w:bottom w:val="none"/>
-          <w:right w:val="none"/>
+          <w:bottom w:val="none" w:color="000000" w:sz="4" w:space="0"/>
+          <w:right w:val="none" w:color="000000" w:sz="4" w:space="0"/>
         </w:tcBorders>
       </w:tcPr>
     </w:tblStylePr>
@@ -13077,9 +13550,9 @@
         <w:shd w:val="clear" w:color="ffffff" w:themeColor="light1" w:fill="ffffff" w:themeFill="light1"/>
         <w:tcBorders>
           <w:top w:val="single" w:color="000000" w:themeColor="accent3" w:themeTint="FE" w:sz="4" w:space="0"/>
-          <w:left w:val="none"/>
-          <w:bottom w:val="none"/>
-          <w:right w:val="none"/>
+          <w:left w:val="none" w:color="000000" w:sz="4" w:space="0"/>
+          <w:bottom w:val="none" w:color="000000" w:sz="4" w:space="0"/>
+          <w:right w:val="none" w:color="000000" w:sz="4" w:space="0"/>
         </w:tcBorders>
       </w:tcPr>
     </w:tblStylePr>
@@ -13149,9 +13622,9 @@
       </w:tcPr>
     </w:tblStylePr>
   </w:style>
-  <w:style w:type="table" w:styleId="64">
+  <w:style w:type="table" w:styleId="750">
     <w:name w:val="Grid Table 7 Colorful - Accent 4"/>
-    <w:basedOn w:val="661"/>
+    <w:basedOn w:val="882"/>
     <w:uiPriority w:val="99"/>
     <w:pPr>
       <w:pBdr/>
@@ -13253,11 +13726,11 @@
         <w:tblBorders/>
       </w:tblPr>
       <w:tcPr>
-        <w:shd w:color="ffffff"/>
+        <w:shd w:val="clear" w:color="ffffff"/>
         <w:tcBorders>
-          <w:top w:val="none"/>
-          <w:left w:val="none"/>
-          <w:bottom w:val="none"/>
+          <w:top w:val="none" w:color="000000" w:sz="4" w:space="0"/>
+          <w:left w:val="none" w:color="000000" w:sz="4" w:space="0"/>
+          <w:bottom w:val="none" w:color="000000" w:sz="4" w:space="0"/>
           <w:right w:val="single" w:color="000000" w:themeColor="accent4" w:themeTint="9A" w:sz="4" w:space="0"/>
         </w:tcBorders>
       </w:tcPr>
@@ -13280,10 +13753,10 @@
       <w:tcPr>
         <w:shd w:val="clear" w:color="ffffff" w:themeColor="light1" w:fill="ffffff" w:themeFill="light1"/>
         <w:tcBorders>
-          <w:top w:val="none"/>
-          <w:left w:val="none"/>
+          <w:top w:val="none" w:color="000000" w:sz="4" w:space="0"/>
+          <w:left w:val="none" w:color="000000" w:sz="4" w:space="0"/>
           <w:bottom w:val="single" w:color="000000" w:themeColor="accent4" w:themeTint="9A" w:sz="4" w:space="0"/>
-          <w:right w:val="none"/>
+          <w:right w:val="none" w:color="000000" w:sz="4" w:space="0"/>
         </w:tcBorders>
       </w:tcPr>
     </w:tblStylePr>
@@ -13303,12 +13776,12 @@
         <w:tblBorders/>
       </w:tblPr>
       <w:tcPr>
-        <w:shd w:color="ffffff"/>
+        <w:shd w:val="clear" w:color="ffffff"/>
         <w:tcBorders>
-          <w:top w:val="none"/>
+          <w:top w:val="none" w:color="000000" w:sz="4" w:space="0"/>
           <w:left w:val="single" w:color="000000" w:themeColor="accent4" w:themeTint="9A" w:sz="4" w:space="0"/>
-          <w:bottom w:val="none"/>
-          <w:right w:val="none"/>
+          <w:bottom w:val="none" w:color="000000" w:sz="4" w:space="0"/>
+          <w:right w:val="none" w:color="000000" w:sz="4" w:space="0"/>
         </w:tcBorders>
       </w:tcPr>
     </w:tblStylePr>
@@ -13331,9 +13804,9 @@
         <w:shd w:val="clear" w:color="ffffff" w:themeColor="light1" w:fill="ffffff" w:themeFill="light1"/>
         <w:tcBorders>
           <w:top w:val="single" w:color="000000" w:themeColor="accent4" w:themeTint="9A" w:sz="4" w:space="0"/>
-          <w:left w:val="none"/>
-          <w:bottom w:val="none"/>
-          <w:right w:val="none"/>
+          <w:left w:val="none" w:color="000000" w:sz="4" w:space="0"/>
+          <w:bottom w:val="none" w:color="000000" w:sz="4" w:space="0"/>
+          <w:right w:val="none" w:color="000000" w:sz="4" w:space="0"/>
         </w:tcBorders>
       </w:tcPr>
     </w:tblStylePr>
@@ -13403,9 +13876,9 @@
       </w:tcPr>
     </w:tblStylePr>
   </w:style>
-  <w:style w:type="table" w:styleId="65">
+  <w:style w:type="table" w:styleId="751">
     <w:name w:val="Grid Table 7 Colorful - Accent 5"/>
-    <w:basedOn w:val="661"/>
+    <w:basedOn w:val="882"/>
     <w:uiPriority w:val="99"/>
     <w:pPr>
       <w:pBdr/>
@@ -13507,11 +13980,11 @@
         <w:tblBorders/>
       </w:tblPr>
       <w:tcPr>
-        <w:shd w:color="ffffff"/>
+        <w:shd w:val="clear" w:color="ffffff"/>
         <w:tcBorders>
-          <w:top w:val="none"/>
-          <w:left w:val="none"/>
-          <w:bottom w:val="none"/>
+          <w:top w:val="none" w:color="000000" w:sz="4" w:space="0"/>
+          <w:left w:val="none" w:color="000000" w:sz="4" w:space="0"/>
+          <w:bottom w:val="none" w:color="000000" w:sz="4" w:space="0"/>
           <w:right w:val="single" w:color="000000" w:themeColor="accent5" w:themeTint="90" w:sz="4" w:space="0"/>
         </w:tcBorders>
       </w:tcPr>
@@ -13534,10 +14007,10 @@
       <w:tcPr>
         <w:shd w:val="clear" w:color="ffffff" w:themeColor="light1" w:fill="ffffff" w:themeFill="light1"/>
         <w:tcBorders>
-          <w:top w:val="none"/>
-          <w:left w:val="none"/>
+          <w:top w:val="none" w:color="000000" w:sz="4" w:space="0"/>
+          <w:left w:val="none" w:color="000000" w:sz="4" w:space="0"/>
           <w:bottom w:val="single" w:color="000000" w:themeColor="accent5" w:themeTint="90" w:sz="4" w:space="0"/>
-          <w:right w:val="none"/>
+          <w:right w:val="none" w:color="000000" w:sz="4" w:space="0"/>
         </w:tcBorders>
       </w:tcPr>
     </w:tblStylePr>
@@ -13557,12 +14030,12 @@
         <w:tblBorders/>
       </w:tblPr>
       <w:tcPr>
-        <w:shd w:color="ffffff"/>
+        <w:shd w:val="clear" w:color="ffffff"/>
         <w:tcBorders>
-          <w:top w:val="none"/>
+          <w:top w:val="none" w:color="000000" w:sz="4" w:space="0"/>
           <w:left w:val="single" w:color="000000" w:themeColor="accent5" w:themeTint="90" w:sz="4" w:space="0"/>
-          <w:bottom w:val="none"/>
-          <w:right w:val="none"/>
+          <w:bottom w:val="none" w:color="000000" w:sz="4" w:space="0"/>
+          <w:right w:val="none" w:color="000000" w:sz="4" w:space="0"/>
         </w:tcBorders>
       </w:tcPr>
     </w:tblStylePr>
@@ -13585,9 +14058,9 @@
         <w:shd w:val="clear" w:color="ffffff" w:themeColor="light1" w:fill="ffffff" w:themeFill="light1"/>
         <w:tcBorders>
           <w:top w:val="single" w:color="000000" w:themeColor="accent5" w:themeTint="90" w:sz="4" w:space="0"/>
-          <w:left w:val="none"/>
-          <w:bottom w:val="none"/>
-          <w:right w:val="none"/>
+          <w:left w:val="none" w:color="000000" w:sz="4" w:space="0"/>
+          <w:bottom w:val="none" w:color="000000" w:sz="4" w:space="0"/>
+          <w:right w:val="none" w:color="000000" w:sz="4" w:space="0"/>
         </w:tcBorders>
       </w:tcPr>
     </w:tblStylePr>
@@ -13657,9 +14130,9 @@
       </w:tcPr>
     </w:tblStylePr>
   </w:style>
-  <w:style w:type="table" w:styleId="66">
+  <w:style w:type="table" w:styleId="752">
     <w:name w:val="Grid Table 7 Colorful - Accent 6"/>
-    <w:basedOn w:val="661"/>
+    <w:basedOn w:val="882"/>
     <w:uiPriority w:val="99"/>
     <w:pPr>
       <w:pBdr/>
@@ -13761,11 +14234,11 @@
         <w:tblBorders/>
       </w:tblPr>
       <w:tcPr>
-        <w:shd w:color="ffffff"/>
+        <w:shd w:val="clear" w:color="ffffff"/>
         <w:tcBorders>
-          <w:top w:val="none"/>
-          <w:left w:val="none"/>
-          <w:bottom w:val="none"/>
+          <w:top w:val="none" w:color="000000" w:sz="4" w:space="0"/>
+          <w:left w:val="none" w:color="000000" w:sz="4" w:space="0"/>
+          <w:bottom w:val="none" w:color="000000" w:sz="4" w:space="0"/>
           <w:right w:val="single" w:color="000000" w:themeColor="accent6" w:themeTint="90" w:sz="4" w:space="0"/>
         </w:tcBorders>
       </w:tcPr>
@@ -13788,10 +14261,10 @@
       <w:tcPr>
         <w:shd w:val="clear" w:color="ffffff" w:themeColor="light1" w:fill="ffffff" w:themeFill="light1"/>
         <w:tcBorders>
-          <w:top w:val="none"/>
-          <w:left w:val="none"/>
+          <w:top w:val="none" w:color="000000" w:sz="4" w:space="0"/>
+          <w:left w:val="none" w:color="000000" w:sz="4" w:space="0"/>
           <w:bottom w:val="single" w:color="000000" w:themeColor="accent6" w:themeTint="90" w:sz="4" w:space="0"/>
-          <w:right w:val="none"/>
+          <w:right w:val="none" w:color="000000" w:sz="4" w:space="0"/>
         </w:tcBorders>
       </w:tcPr>
     </w:tblStylePr>
@@ -13811,12 +14284,12 @@
         <w:tblBorders/>
       </w:tblPr>
       <w:tcPr>
-        <w:shd w:color="ffffff"/>
+        <w:shd w:val="clear" w:color="ffffff"/>
         <w:tcBorders>
-          <w:top w:val="none"/>
+          <w:top w:val="none" w:color="000000" w:sz="4" w:space="0"/>
           <w:left w:val="single" w:color="000000" w:themeColor="accent6" w:themeTint="90" w:sz="4" w:space="0"/>
-          <w:bottom w:val="none"/>
-          <w:right w:val="none"/>
+          <w:bottom w:val="none" w:color="000000" w:sz="4" w:space="0"/>
+          <w:right w:val="none" w:color="000000" w:sz="4" w:space="0"/>
         </w:tcBorders>
       </w:tcPr>
     </w:tblStylePr>
@@ -13839,9 +14312,9 @@
         <w:shd w:val="clear" w:color="ffffff" w:themeColor="light1" w:fill="ffffff" w:themeFill="light1"/>
         <w:tcBorders>
           <w:top w:val="single" w:color="000000" w:themeColor="accent6" w:themeTint="90" w:sz="4" w:space="0"/>
-          <w:left w:val="none"/>
-          <w:bottom w:val="none"/>
-          <w:right w:val="none"/>
+          <w:left w:val="none" w:color="000000" w:sz="4" w:space="0"/>
+          <w:bottom w:val="none" w:color="000000" w:sz="4" w:space="0"/>
+          <w:right w:val="none" w:color="000000" w:sz="4" w:space="0"/>
         </w:tcBorders>
       </w:tcPr>
     </w:tblStylePr>
@@ -13911,9 +14384,9 @@
       </w:tcPr>
     </w:tblStylePr>
   </w:style>
-  <w:style w:type="table" w:styleId="67">
+  <w:style w:type="table" w:styleId="753">
     <w:name w:val="List Table 1 Light"/>
-    <w:basedOn w:val="661"/>
+    <w:basedOn w:val="882"/>
     <w:uiPriority w:val="99"/>
     <w:pPr>
       <w:pBdr/>
@@ -14127,9 +14600,9 @@
       </w:tcPr>
     </w:tblStylePr>
   </w:style>
-  <w:style w:type="table" w:styleId="68">
+  <w:style w:type="table" w:styleId="754">
     <w:name w:val="List Table 1 Light - Accent 1"/>
-    <w:basedOn w:val="661"/>
+    <w:basedOn w:val="882"/>
     <w:uiPriority w:val="99"/>
     <w:pPr>
       <w:pBdr/>
@@ -14343,9 +14816,9 @@
       </w:tcPr>
     </w:tblStylePr>
   </w:style>
-  <w:style w:type="table" w:styleId="69">
+  <w:style w:type="table" w:styleId="755">
     <w:name w:val="List Table 1 Light - Accent 2"/>
-    <w:basedOn w:val="661"/>
+    <w:basedOn w:val="882"/>
     <w:uiPriority w:val="99"/>
     <w:pPr>
       <w:pBdr/>
@@ -14559,9 +15032,9 @@
       </w:tcPr>
     </w:tblStylePr>
   </w:style>
-  <w:style w:type="table" w:styleId="70">
+  <w:style w:type="table" w:styleId="756">
     <w:name w:val="List Table 1 Light - Accent 3"/>
-    <w:basedOn w:val="661"/>
+    <w:basedOn w:val="882"/>
     <w:uiPriority w:val="99"/>
     <w:pPr>
       <w:pBdr/>
@@ -14775,9 +15248,9 @@
       </w:tcPr>
     </w:tblStylePr>
   </w:style>
-  <w:style w:type="table" w:styleId="71">
+  <w:style w:type="table" w:styleId="757">
     <w:name w:val="List Table 1 Light - Accent 4"/>
-    <w:basedOn w:val="661"/>
+    <w:basedOn w:val="882"/>
     <w:uiPriority w:val="99"/>
     <w:pPr>
       <w:pBdr/>
@@ -14991,9 +15464,9 @@
       </w:tcPr>
     </w:tblStylePr>
   </w:style>
-  <w:style w:type="table" w:styleId="72">
+  <w:style w:type="table" w:styleId="758">
     <w:name w:val="List Table 1 Light - Accent 5"/>
-    <w:basedOn w:val="661"/>
+    <w:basedOn w:val="882"/>
     <w:uiPriority w:val="99"/>
     <w:pPr>
       <w:pBdr/>
@@ -15207,9 +15680,9 @@
       </w:tcPr>
     </w:tblStylePr>
   </w:style>
-  <w:style w:type="table" w:styleId="73">
+  <w:style w:type="table" w:styleId="759">
     <w:name w:val="List Table 1 Light - Accent 6"/>
-    <w:basedOn w:val="661"/>
+    <w:basedOn w:val="882"/>
     <w:uiPriority w:val="99"/>
     <w:pPr>
       <w:pBdr/>
@@ -15423,9 +15896,9 @@
       </w:tcPr>
     </w:tblStylePr>
   </w:style>
-  <w:style w:type="table" w:styleId="74">
+  <w:style w:type="table" w:styleId="760">
     <w:name w:val="List Table 2"/>
-    <w:basedOn w:val="661"/>
+    <w:basedOn w:val="882"/>
     <w:uiPriority w:val="99"/>
     <w:pPr>
       <w:pBdr/>
@@ -15661,9 +16134,9 @@
       </w:tcPr>
     </w:tblStylePr>
   </w:style>
-  <w:style w:type="table" w:styleId="75">
+  <w:style w:type="table" w:styleId="761">
     <w:name w:val="List Table 2 - Accent 1"/>
-    <w:basedOn w:val="661"/>
+    <w:basedOn w:val="882"/>
     <w:uiPriority w:val="99"/>
     <w:pPr>
       <w:pBdr/>
@@ -15899,9 +16372,9 @@
       </w:tcPr>
     </w:tblStylePr>
   </w:style>
-  <w:style w:type="table" w:styleId="76">
+  <w:style w:type="table" w:styleId="762">
     <w:name w:val="List Table 2 - Accent 2"/>
-    <w:basedOn w:val="661"/>
+    <w:basedOn w:val="882"/>
     <w:uiPriority w:val="99"/>
     <w:pPr>
       <w:pBdr/>
@@ -16137,9 +16610,9 @@
       </w:tcPr>
     </w:tblStylePr>
   </w:style>
-  <w:style w:type="table" w:styleId="77">
+  <w:style w:type="table" w:styleId="763">
     <w:name w:val="List Table 2 - Accent 3"/>
-    <w:basedOn w:val="661"/>
+    <w:basedOn w:val="882"/>
     <w:uiPriority w:val="99"/>
     <w:pPr>
       <w:pBdr/>
@@ -16375,9 +16848,9 @@
       </w:tcPr>
     </w:tblStylePr>
   </w:style>
-  <w:style w:type="table" w:styleId="78">
+  <w:style w:type="table" w:styleId="764">
     <w:name w:val="List Table 2 - Accent 4"/>
-    <w:basedOn w:val="661"/>
+    <w:basedOn w:val="882"/>
     <w:uiPriority w:val="99"/>
     <w:pPr>
       <w:pBdr/>
@@ -16613,9 +17086,9 @@
       </w:tcPr>
     </w:tblStylePr>
   </w:style>
-  <w:style w:type="table" w:styleId="79">
+  <w:style w:type="table" w:styleId="765">
     <w:name w:val="List Table 2 - Accent 5"/>
-    <w:basedOn w:val="661"/>
+    <w:basedOn w:val="882"/>
     <w:uiPriority w:val="99"/>
     <w:pPr>
       <w:pBdr/>
@@ -16851,9 +17324,9 @@
       </w:tcPr>
     </w:tblStylePr>
   </w:style>
-  <w:style w:type="table" w:styleId="80">
+  <w:style w:type="table" w:styleId="766">
     <w:name w:val="List Table 2 - Accent 6"/>
-    <w:basedOn w:val="661"/>
+    <w:basedOn w:val="882"/>
     <w:uiPriority w:val="99"/>
     <w:pPr>
       <w:pBdr/>
@@ -17089,9 +17562,9 @@
       </w:tcPr>
     </w:tblStylePr>
   </w:style>
-  <w:style w:type="table" w:styleId="81">
+  <w:style w:type="table" w:styleId="767">
     <w:name w:val="List Table 3"/>
-    <w:basedOn w:val="661"/>
+    <w:basedOn w:val="882"/>
     <w:uiPriority w:val="99"/>
     <w:pPr>
       <w:pBdr/>
@@ -17317,9 +17790,9 @@
       </w:tcPr>
     </w:tblStylePr>
   </w:style>
-  <w:style w:type="table" w:styleId="82">
+  <w:style w:type="table" w:styleId="768">
     <w:name w:val="List Table 3 - Accent 1"/>
-    <w:basedOn w:val="661"/>
+    <w:basedOn w:val="882"/>
     <w:uiPriority w:val="99"/>
     <w:pPr>
       <w:pBdr/>
@@ -17545,9 +18018,9 @@
       </w:tcPr>
     </w:tblStylePr>
   </w:style>
-  <w:style w:type="table" w:styleId="83">
+  <w:style w:type="table" w:styleId="769">
     <w:name w:val="List Table 3 - Accent 2"/>
-    <w:basedOn w:val="661"/>
+    <w:basedOn w:val="882"/>
     <w:uiPriority w:val="99"/>
     <w:pPr>
       <w:pBdr/>
@@ -17773,9 +18246,9 @@
       </w:tcPr>
     </w:tblStylePr>
   </w:style>
-  <w:style w:type="table" w:styleId="84">
+  <w:style w:type="table" w:styleId="770">
     <w:name w:val="List Table 3 - Accent 3"/>
-    <w:basedOn w:val="661"/>
+    <w:basedOn w:val="882"/>
     <w:uiPriority w:val="99"/>
     <w:pPr>
       <w:pBdr/>
@@ -18001,9 +18474,9 @@
       </w:tcPr>
     </w:tblStylePr>
   </w:style>
-  <w:style w:type="table" w:styleId="85">
+  <w:style w:type="table" w:styleId="771">
     <w:name w:val="List Table 3 - Accent 4"/>
-    <w:basedOn w:val="661"/>
+    <w:basedOn w:val="882"/>
     <w:uiPriority w:val="99"/>
     <w:pPr>
       <w:pBdr/>
@@ -18229,9 +18702,9 @@
       </w:tcPr>
     </w:tblStylePr>
   </w:style>
-  <w:style w:type="table" w:styleId="86">
+  <w:style w:type="table" w:styleId="772">
     <w:name w:val="List Table 3 - Accent 5"/>
-    <w:basedOn w:val="661"/>
+    <w:basedOn w:val="882"/>
     <w:uiPriority w:val="99"/>
     <w:pPr>
       <w:pBdr/>
@@ -18457,9 +18930,9 @@
       </w:tcPr>
     </w:tblStylePr>
   </w:style>
-  <w:style w:type="table" w:styleId="87">
+  <w:style w:type="table" w:styleId="773">
     <w:name w:val="List Table 3 - Accent 6"/>
-    <w:basedOn w:val="661"/>
+    <w:basedOn w:val="882"/>
     <w:uiPriority w:val="99"/>
     <w:pPr>
       <w:pBdr/>
@@ -18685,9 +19158,9 @@
       </w:tcPr>
     </w:tblStylePr>
   </w:style>
-  <w:style w:type="table" w:styleId="88">
+  <w:style w:type="table" w:styleId="774">
     <w:name w:val="List Table 4"/>
-    <w:basedOn w:val="661"/>
+    <w:basedOn w:val="882"/>
     <w:uiPriority w:val="99"/>
     <w:pPr>
       <w:pBdr/>
@@ -18910,9 +19383,9 @@
       </w:tcPr>
     </w:tblStylePr>
   </w:style>
-  <w:style w:type="table" w:styleId="89">
+  <w:style w:type="table" w:styleId="775">
     <w:name w:val="List Table 4 - Accent 1"/>
-    <w:basedOn w:val="661"/>
+    <w:basedOn w:val="882"/>
     <w:uiPriority w:val="99"/>
     <w:pPr>
       <w:pBdr/>
@@ -19135,9 +19608,9 @@
       </w:tcPr>
     </w:tblStylePr>
   </w:style>
-  <w:style w:type="table" w:styleId="90">
+  <w:style w:type="table" w:styleId="776">
     <w:name w:val="List Table 4 - Accent 2"/>
-    <w:basedOn w:val="661"/>
+    <w:basedOn w:val="882"/>
     <w:uiPriority w:val="99"/>
     <w:pPr>
       <w:pBdr/>
@@ -19360,9 +19833,9 @@
       </w:tcPr>
     </w:tblStylePr>
   </w:style>
-  <w:style w:type="table" w:styleId="91">
+  <w:style w:type="table" w:styleId="777">
     <w:name w:val="List Table 4 - Accent 3"/>
-    <w:basedOn w:val="661"/>
+    <w:basedOn w:val="882"/>
     <w:uiPriority w:val="99"/>
     <w:pPr>
       <w:pBdr/>
@@ -19585,9 +20058,9 @@
       </w:tcPr>
     </w:tblStylePr>
   </w:style>
-  <w:style w:type="table" w:styleId="92">
+  <w:style w:type="table" w:styleId="778">
     <w:name w:val="List Table 4 - Accent 4"/>
-    <w:basedOn w:val="661"/>
+    <w:basedOn w:val="882"/>
     <w:uiPriority w:val="99"/>
     <w:pPr>
       <w:pBdr/>
@@ -19810,9 +20283,9 @@
       </w:tcPr>
     </w:tblStylePr>
   </w:style>
-  <w:style w:type="table" w:styleId="93">
+  <w:style w:type="table" w:styleId="779">
     <w:name w:val="List Table 4 - Accent 5"/>
-    <w:basedOn w:val="661"/>
+    <w:basedOn w:val="882"/>
     <w:uiPriority w:val="99"/>
     <w:pPr>
       <w:pBdr/>
@@ -20035,9 +20508,9 @@
       </w:tcPr>
     </w:tblStylePr>
   </w:style>
-  <w:style w:type="table" w:styleId="94">
+  <w:style w:type="table" w:styleId="780">
     <w:name w:val="List Table 4 - Accent 6"/>
-    <w:basedOn w:val="661"/>
+    <w:basedOn w:val="882"/>
     <w:uiPriority w:val="99"/>
     <w:pPr>
       <w:pBdr/>
@@ -20260,9 +20733,9 @@
       </w:tcPr>
     </w:tblStylePr>
   </w:style>
-  <w:style w:type="table" w:styleId="95">
+  <w:style w:type="table" w:styleId="781">
     <w:name w:val="List Table 5 Dark"/>
-    <w:basedOn w:val="661"/>
+    <w:basedOn w:val="882"/>
     <w:uiPriority w:val="99"/>
     <w:pPr>
       <w:pBdr/>
@@ -20502,9 +20975,9 @@
       </w:tcPr>
     </w:tblStylePr>
   </w:style>
-  <w:style w:type="table" w:styleId="96">
+  <w:style w:type="table" w:styleId="782">
     <w:name w:val="List Table 5 Dark - Accent 1"/>
-    <w:basedOn w:val="661"/>
+    <w:basedOn w:val="882"/>
     <w:uiPriority w:val="99"/>
     <w:pPr>
       <w:pBdr/>
@@ -20744,9 +21217,9 @@
       </w:tcPr>
     </w:tblStylePr>
   </w:style>
-  <w:style w:type="table" w:styleId="97">
+  <w:style w:type="table" w:styleId="783">
     <w:name w:val="List Table 5 Dark - Accent 2"/>
-    <w:basedOn w:val="661"/>
+    <w:basedOn w:val="882"/>
     <w:uiPriority w:val="99"/>
     <w:pPr>
       <w:pBdr/>
@@ -20986,9 +21459,9 @@
       </w:tcPr>
     </w:tblStylePr>
   </w:style>
-  <w:style w:type="table" w:styleId="98">
+  <w:style w:type="table" w:styleId="784">
     <w:name w:val="List Table 5 Dark - Accent 3"/>
-    <w:basedOn w:val="661"/>
+    <w:basedOn w:val="882"/>
     <w:uiPriority w:val="99"/>
     <w:pPr>
       <w:pBdr/>
@@ -21228,9 +21701,9 @@
       </w:tcPr>
     </w:tblStylePr>
   </w:style>
-  <w:style w:type="table" w:styleId="99">
+  <w:style w:type="table" w:styleId="785">
     <w:name w:val="List Table 5 Dark - Accent 4"/>
-    <w:basedOn w:val="661"/>
+    <w:basedOn w:val="882"/>
     <w:uiPriority w:val="99"/>
     <w:pPr>
       <w:pBdr/>
@@ -21470,9 +21943,9 @@
       </w:tcPr>
     </w:tblStylePr>
   </w:style>
-  <w:style w:type="table" w:styleId="100">
+  <w:style w:type="table" w:styleId="786">
     <w:name w:val="List Table 5 Dark - Accent 5"/>
-    <w:basedOn w:val="661"/>
+    <w:basedOn w:val="882"/>
     <w:uiPriority w:val="99"/>
     <w:pPr>
       <w:pBdr/>
@@ -21712,9 +22185,9 @@
       </w:tcPr>
     </w:tblStylePr>
   </w:style>
-  <w:style w:type="table" w:styleId="101">
+  <w:style w:type="table" w:styleId="787">
     <w:name w:val="List Table 5 Dark - Accent 6"/>
-    <w:basedOn w:val="661"/>
+    <w:basedOn w:val="882"/>
     <w:uiPriority w:val="99"/>
     <w:pPr>
       <w:pBdr/>
@@ -21954,9 +22427,9 @@
       </w:tcPr>
     </w:tblStylePr>
   </w:style>
-  <w:style w:type="table" w:styleId="102">
+  <w:style w:type="table" w:styleId="788">
     <w:name w:val="List Table 6 Colorful"/>
-    <w:basedOn w:val="661"/>
+    <w:basedOn w:val="882"/>
     <w:uiPriority w:val="99"/>
     <w:pPr>
       <w:pBdr/>
@@ -22177,9 +22650,9 @@
       </w:tcPr>
     </w:tblStylePr>
   </w:style>
-  <w:style w:type="table" w:styleId="103">
+  <w:style w:type="table" w:styleId="789">
     <w:name w:val="List Table 6 Colorful - Accent 1"/>
-    <w:basedOn w:val="661"/>
+    <w:basedOn w:val="882"/>
     <w:uiPriority w:val="99"/>
     <w:pPr>
       <w:pBdr/>
@@ -22400,9 +22873,9 @@
       </w:tcPr>
     </w:tblStylePr>
   </w:style>
-  <w:style w:type="table" w:styleId="104">
+  <w:style w:type="table" w:styleId="790">
     <w:name w:val="List Table 6 Colorful - Accent 2"/>
-    <w:basedOn w:val="661"/>
+    <w:basedOn w:val="882"/>
     <w:uiPriority w:val="99"/>
     <w:pPr>
       <w:pBdr/>
@@ -22623,9 +23096,9 @@
       </w:tcPr>
     </w:tblStylePr>
   </w:style>
-  <w:style w:type="table" w:styleId="105">
+  <w:style w:type="table" w:styleId="791">
     <w:name w:val="List Table 6 Colorful - Accent 3"/>
-    <w:basedOn w:val="661"/>
+    <w:basedOn w:val="882"/>
     <w:uiPriority w:val="99"/>
     <w:pPr>
       <w:pBdr/>
@@ -22846,9 +23319,9 @@
       </w:tcPr>
     </w:tblStylePr>
   </w:style>
-  <w:style w:type="table" w:styleId="106">
+  <w:style w:type="table" w:styleId="792">
     <w:name w:val="List Table 6 Colorful - Accent 4"/>
-    <w:basedOn w:val="661"/>
+    <w:basedOn w:val="882"/>
     <w:uiPriority w:val="99"/>
     <w:pPr>
       <w:pBdr/>
@@ -23069,9 +23542,9 @@
       </w:tcPr>
     </w:tblStylePr>
   </w:style>
-  <w:style w:type="table" w:styleId="107">
+  <w:style w:type="table" w:styleId="793">
     <w:name w:val="List Table 6 Colorful - Accent 5"/>
-    <w:basedOn w:val="661"/>
+    <w:basedOn w:val="882"/>
     <w:uiPriority w:val="99"/>
     <w:pPr>
       <w:pBdr/>
@@ -23292,9 +23765,9 @@
       </w:tcPr>
     </w:tblStylePr>
   </w:style>
-  <w:style w:type="table" w:styleId="108">
+  <w:style w:type="table" w:styleId="794">
     <w:name w:val="List Table 6 Colorful - Accent 6"/>
-    <w:basedOn w:val="661"/>
+    <w:basedOn w:val="882"/>
     <w:uiPriority w:val="99"/>
     <w:pPr>
       <w:pBdr/>
@@ -23515,9 +23988,9 @@
       </w:tcPr>
     </w:tblStylePr>
   </w:style>
-  <w:style w:type="table" w:styleId="109">
+  <w:style w:type="table" w:styleId="795">
     <w:name w:val="List Table 7 Colorful"/>
-    <w:basedOn w:val="661"/>
+    <w:basedOn w:val="882"/>
     <w:uiPriority w:val="99"/>
     <w:pPr>
       <w:pBdr/>
@@ -23616,11 +24089,11 @@
         <w:tblBorders/>
       </w:tblPr>
       <w:tcPr>
-        <w:shd w:color="ffffff"/>
+        <w:shd w:val="clear" w:color="ffffff"/>
         <w:tcBorders>
-          <w:top w:val="none"/>
-          <w:left w:val="none"/>
-          <w:bottom w:val="none"/>
+          <w:top w:val="none" w:color="000000" w:sz="4" w:space="0"/>
+          <w:left w:val="none" w:color="000000" w:sz="4" w:space="0"/>
+          <w:bottom w:val="none" w:color="000000" w:sz="4" w:space="0"/>
           <w:right w:val="single" w:color="000000" w:themeColor="text1" w:themeTint="80" w:sz="4" w:space="0"/>
         </w:tcBorders>
       </w:tcPr>
@@ -23643,10 +24116,10 @@
       <w:tcPr>
         <w:shd w:val="clear" w:color="ffffff" w:themeColor="light1" w:fill="ffffff" w:themeFill="light1"/>
         <w:tcBorders>
-          <w:top w:val="none"/>
-          <w:left w:val="none"/>
+          <w:top w:val="none" w:color="000000" w:sz="4" w:space="0"/>
+          <w:left w:val="none" w:color="000000" w:sz="4" w:space="0"/>
           <w:bottom w:val="single" w:color="000000" w:themeColor="text1" w:themeTint="80" w:sz="4" w:space="0"/>
-          <w:right w:val="none"/>
+          <w:right w:val="none" w:color="000000" w:sz="4" w:space="0"/>
         </w:tcBorders>
       </w:tcPr>
     </w:tblStylePr>
@@ -23666,12 +24139,12 @@
         <w:tblBorders/>
       </w:tblPr>
       <w:tcPr>
-        <w:shd w:color="ffffff"/>
+        <w:shd w:val="clear" w:color="ffffff"/>
         <w:tcBorders>
-          <w:top w:val="none"/>
+          <w:top w:val="none" w:color="000000" w:sz="4" w:space="0"/>
           <w:left w:val="single" w:color="000000" w:themeColor="text1" w:themeTint="80" w:sz="4" w:space="0"/>
-          <w:bottom w:val="none"/>
-          <w:right w:val="none"/>
+          <w:bottom w:val="none" w:color="000000" w:sz="4" w:space="0"/>
+          <w:right w:val="none" w:color="000000" w:sz="4" w:space="0"/>
         </w:tcBorders>
       </w:tcPr>
     </w:tblStylePr>
@@ -23694,9 +24167,9 @@
         <w:shd w:val="clear" w:color="ffffff" w:themeColor="light1" w:fill="ffffff" w:themeFill="light1"/>
         <w:tcBorders>
           <w:top w:val="single" w:color="000000" w:themeColor="text1" w:themeTint="80" w:sz="4" w:space="0"/>
-          <w:left w:val="none"/>
-          <w:bottom w:val="none"/>
-          <w:right w:val="none"/>
+          <w:left w:val="none" w:color="000000" w:sz="4" w:space="0"/>
+          <w:bottom w:val="none" w:color="000000" w:sz="4" w:space="0"/>
+          <w:right w:val="none" w:color="000000" w:sz="4" w:space="0"/>
         </w:tcBorders>
       </w:tcPr>
     </w:tblStylePr>
@@ -23771,9 +24244,9 @@
       </w:tcPr>
     </w:tblStylePr>
   </w:style>
-  <w:style w:type="table" w:styleId="110">
+  <w:style w:type="table" w:styleId="796">
     <w:name w:val="List Table 7 Colorful - Accent 1"/>
-    <w:basedOn w:val="661"/>
+    <w:basedOn w:val="882"/>
     <w:uiPriority w:val="99"/>
     <w:pPr>
       <w:pBdr/>
@@ -23872,11 +24345,11 @@
         <w:tblBorders/>
       </w:tblPr>
       <w:tcPr>
-        <w:shd w:color="ffffff"/>
+        <w:shd w:val="clear" w:color="ffffff"/>
         <w:tcBorders>
-          <w:top w:val="none"/>
-          <w:left w:val="none"/>
-          <w:bottom w:val="none"/>
+          <w:top w:val="none" w:color="000000" w:sz="4" w:space="0"/>
+          <w:left w:val="none" w:color="000000" w:sz="4" w:space="0"/>
+          <w:bottom w:val="none" w:color="000000" w:sz="4" w:space="0"/>
           <w:right w:val="single" w:color="000000" w:themeColor="accent1" w:sz="4" w:space="0"/>
         </w:tcBorders>
       </w:tcPr>
@@ -23899,10 +24372,10 @@
       <w:tcPr>
         <w:shd w:val="clear" w:color="ffffff" w:themeColor="light1" w:fill="ffffff" w:themeFill="light1"/>
         <w:tcBorders>
-          <w:top w:val="none"/>
-          <w:left w:val="none"/>
+          <w:top w:val="none" w:color="000000" w:sz="4" w:space="0"/>
+          <w:left w:val="none" w:color="000000" w:sz="4" w:space="0"/>
           <w:bottom w:val="single" w:color="000000" w:themeColor="accent1" w:sz="4" w:space="0"/>
-          <w:right w:val="none"/>
+          <w:right w:val="none" w:color="000000" w:sz="4" w:space="0"/>
         </w:tcBorders>
       </w:tcPr>
     </w:tblStylePr>
@@ -23922,12 +24395,12 @@
         <w:tblBorders/>
       </w:tblPr>
       <w:tcPr>
-        <w:shd w:color="ffffff"/>
+        <w:shd w:val="clear" w:color="ffffff"/>
         <w:tcBorders>
-          <w:top w:val="none"/>
+          <w:top w:val="none" w:color="000000" w:sz="4" w:space="0"/>
           <w:left w:val="single" w:color="000000" w:themeColor="accent1" w:sz="4" w:space="0"/>
-          <w:bottom w:val="none"/>
-          <w:right w:val="none"/>
+          <w:bottom w:val="none" w:color="000000" w:sz="4" w:space="0"/>
+          <w:right w:val="none" w:color="000000" w:sz="4" w:space="0"/>
         </w:tcBorders>
       </w:tcPr>
     </w:tblStylePr>
@@ -23950,9 +24423,9 @@
         <w:shd w:val="clear" w:color="ffffff" w:themeColor="light1" w:fill="ffffff" w:themeFill="light1"/>
         <w:tcBorders>
           <w:top w:val="single" w:color="000000" w:themeColor="accent1" w:sz="4" w:space="0"/>
-          <w:left w:val="none"/>
-          <w:bottom w:val="none"/>
-          <w:right w:val="none"/>
+          <w:left w:val="none" w:color="000000" w:sz="4" w:space="0"/>
+          <w:bottom w:val="none" w:color="000000" w:sz="4" w:space="0"/>
+          <w:right w:val="none" w:color="000000" w:sz="4" w:space="0"/>
         </w:tcBorders>
       </w:tcPr>
     </w:tblStylePr>
@@ -24027,9 +24500,9 @@
       </w:tcPr>
     </w:tblStylePr>
   </w:style>
-  <w:style w:type="table" w:styleId="111">
+  <w:style w:type="table" w:styleId="797">
     <w:name w:val="List Table 7 Colorful - Accent 2"/>
-    <w:basedOn w:val="661"/>
+    <w:basedOn w:val="882"/>
     <w:uiPriority w:val="99"/>
     <w:pPr>
       <w:pBdr/>
@@ -24128,11 +24601,11 @@
         <w:tblBorders/>
       </w:tblPr>
       <w:tcPr>
-        <w:shd w:color="ffffff"/>
+        <w:shd w:val="clear" w:color="ffffff"/>
         <w:tcBorders>
-          <w:top w:val="none"/>
-          <w:left w:val="none"/>
-          <w:bottom w:val="none"/>
+          <w:top w:val="none" w:color="000000" w:sz="4" w:space="0"/>
+          <w:left w:val="none" w:color="000000" w:sz="4" w:space="0"/>
+          <w:bottom w:val="none" w:color="000000" w:sz="4" w:space="0"/>
           <w:right w:val="single" w:color="000000" w:themeColor="accent2" w:themeTint="97" w:sz="4" w:space="0"/>
         </w:tcBorders>
       </w:tcPr>
@@ -24155,10 +24628,10 @@
       <w:tcPr>
         <w:shd w:val="clear" w:color="ffffff" w:themeColor="light1" w:fill="ffffff" w:themeFill="light1"/>
         <w:tcBorders>
-          <w:top w:val="none"/>
-          <w:left w:val="none"/>
+          <w:top w:val="none" w:color="000000" w:sz="4" w:space="0"/>
+          <w:left w:val="none" w:color="000000" w:sz="4" w:space="0"/>
           <w:bottom w:val="single" w:color="000000" w:themeColor="accent2" w:themeTint="97" w:sz="4" w:space="0"/>
-          <w:right w:val="none"/>
+          <w:right w:val="none" w:color="000000" w:sz="4" w:space="0"/>
         </w:tcBorders>
       </w:tcPr>
     </w:tblStylePr>
@@ -24178,12 +24651,12 @@
         <w:tblBorders/>
       </w:tblPr>
       <w:tcPr>
-        <w:shd w:color="ffffff"/>
+        <w:shd w:val="clear" w:color="ffffff"/>
         <w:tcBorders>
-          <w:top w:val="none"/>
+          <w:top w:val="none" w:color="000000" w:sz="4" w:space="0"/>
           <w:left w:val="single" w:color="000000" w:themeColor="accent2" w:themeTint="97" w:sz="4" w:space="0"/>
-          <w:bottom w:val="none"/>
-          <w:right w:val="none"/>
+          <w:bottom w:val="none" w:color="000000" w:sz="4" w:space="0"/>
+          <w:right w:val="none" w:color="000000" w:sz="4" w:space="0"/>
         </w:tcBorders>
       </w:tcPr>
     </w:tblStylePr>
@@ -24206,9 +24679,9 @@
         <w:shd w:val="clear" w:color="ffffff" w:themeColor="light1" w:fill="ffffff" w:themeFill="light1"/>
         <w:tcBorders>
           <w:top w:val="single" w:color="000000" w:themeColor="accent2" w:themeTint="97" w:sz="4" w:space="0"/>
-          <w:left w:val="none"/>
-          <w:bottom w:val="none"/>
-          <w:right w:val="none"/>
+          <w:left w:val="none" w:color="000000" w:sz="4" w:space="0"/>
+          <w:bottom w:val="none" w:color="000000" w:sz="4" w:space="0"/>
+          <w:right w:val="none" w:color="000000" w:sz="4" w:space="0"/>
         </w:tcBorders>
       </w:tcPr>
     </w:tblStylePr>
@@ -24283,9 +24756,9 @@
       </w:tcPr>
     </w:tblStylePr>
   </w:style>
-  <w:style w:type="table" w:styleId="112">
+  <w:style w:type="table" w:styleId="798">
     <w:name w:val="List Table 7 Colorful - Accent 3"/>
-    <w:basedOn w:val="661"/>
+    <w:basedOn w:val="882"/>
     <w:uiPriority w:val="99"/>
     <w:pPr>
       <w:pBdr/>
@@ -24384,11 +24857,11 @@
         <w:tblBorders/>
       </w:tblPr>
       <w:tcPr>
-        <w:shd w:color="ffffff"/>
+        <w:shd w:val="clear" w:color="ffffff"/>
         <w:tcBorders>
-          <w:top w:val="none"/>
-          <w:left w:val="none"/>
-          <w:bottom w:val="none"/>
+          <w:top w:val="none" w:color="000000" w:sz="4" w:space="0"/>
+          <w:left w:val="none" w:color="000000" w:sz="4" w:space="0"/>
+          <w:bottom w:val="none" w:color="000000" w:sz="4" w:space="0"/>
           <w:right w:val="single" w:color="000000" w:themeColor="accent3" w:themeTint="98" w:sz="4" w:space="0"/>
         </w:tcBorders>
       </w:tcPr>
@@ -24411,10 +24884,10 @@
       <w:tcPr>
         <w:shd w:val="clear" w:color="ffffff" w:themeColor="light1" w:fill="ffffff" w:themeFill="light1"/>
         <w:tcBorders>
-          <w:top w:val="none"/>
-          <w:left w:val="none"/>
+          <w:top w:val="none" w:color="000000" w:sz="4" w:space="0"/>
+          <w:left w:val="none" w:color="000000" w:sz="4" w:space="0"/>
           <w:bottom w:val="single" w:color="000000" w:themeColor="accent3" w:themeTint="98" w:sz="4" w:space="0"/>
-          <w:right w:val="none"/>
+          <w:right w:val="none" w:color="000000" w:sz="4" w:space="0"/>
         </w:tcBorders>
       </w:tcPr>
     </w:tblStylePr>
@@ -24434,12 +24907,12 @@
         <w:tblBorders/>
       </w:tblPr>
       <w:tcPr>
-        <w:shd w:color="ffffff"/>
+        <w:shd w:val="clear" w:color="ffffff"/>
         <w:tcBorders>
-          <w:top w:val="none"/>
+          <w:top w:val="none" w:color="000000" w:sz="4" w:space="0"/>
           <w:left w:val="single" w:color="000000" w:themeColor="accent3" w:themeTint="98" w:sz="4" w:space="0"/>
-          <w:bottom w:val="none"/>
-          <w:right w:val="none"/>
+          <w:bottom w:val="none" w:color="000000" w:sz="4" w:space="0"/>
+          <w:right w:val="none" w:color="000000" w:sz="4" w:space="0"/>
         </w:tcBorders>
       </w:tcPr>
     </w:tblStylePr>
@@ -24462,9 +24935,9 @@
         <w:shd w:val="clear" w:color="ffffff" w:themeColor="light1" w:fill="ffffff" w:themeFill="light1"/>
         <w:tcBorders>
           <w:top w:val="single" w:color="000000" w:themeColor="accent3" w:themeTint="98" w:sz="4" w:space="0"/>
-          <w:left w:val="none"/>
-          <w:bottom w:val="none"/>
-          <w:right w:val="none"/>
+          <w:left w:val="none" w:color="000000" w:sz="4" w:space="0"/>
+          <w:bottom w:val="none" w:color="000000" w:sz="4" w:space="0"/>
+          <w:right w:val="none" w:color="000000" w:sz="4" w:space="0"/>
         </w:tcBorders>
       </w:tcPr>
     </w:tblStylePr>
@@ -24539,9 +25012,9 @@
       </w:tcPr>
     </w:tblStylePr>
   </w:style>
-  <w:style w:type="table" w:styleId="113">
+  <w:style w:type="table" w:styleId="799">
     <w:name w:val="List Table 7 Colorful - Accent 4"/>
-    <w:basedOn w:val="661"/>
+    <w:basedOn w:val="882"/>
     <w:uiPriority w:val="99"/>
     <w:pPr>
       <w:pBdr/>
@@ -24640,11 +25113,11 @@
         <w:tblBorders/>
       </w:tblPr>
       <w:tcPr>
-        <w:shd w:color="ffffff"/>
+        <w:shd w:val="clear" w:color="ffffff"/>
         <w:tcBorders>
-          <w:top w:val="none"/>
-          <w:left w:val="none"/>
-          <w:bottom w:val="none"/>
+          <w:top w:val="none" w:color="000000" w:sz="4" w:space="0"/>
+          <w:left w:val="none" w:color="000000" w:sz="4" w:space="0"/>
+          <w:bottom w:val="none" w:color="000000" w:sz="4" w:space="0"/>
           <w:right w:val="single" w:color="000000" w:themeColor="accent4" w:themeTint="9A" w:sz="4" w:space="0"/>
         </w:tcBorders>
       </w:tcPr>
@@ -24667,10 +25140,10 @@
       <w:tcPr>
         <w:shd w:val="clear" w:color="ffffff" w:themeColor="light1" w:fill="ffffff" w:themeFill="light1"/>
         <w:tcBorders>
-          <w:top w:val="none"/>
-          <w:left w:val="none"/>
+          <w:top w:val="none" w:color="000000" w:sz="4" w:space="0"/>
+          <w:left w:val="none" w:color="000000" w:sz="4" w:space="0"/>
           <w:bottom w:val="single" w:color="000000" w:themeColor="accent4" w:themeTint="9A" w:sz="4" w:space="0"/>
-          <w:right w:val="none"/>
+          <w:right w:val="none" w:color="000000" w:sz="4" w:space="0"/>
         </w:tcBorders>
       </w:tcPr>
     </w:tblStylePr>
@@ -24690,12 +25163,12 @@
         <w:tblBorders/>
       </w:tblPr>
       <w:tcPr>
-        <w:shd w:color="ffffff"/>
+        <w:shd w:val="clear" w:color="ffffff"/>
         <w:tcBorders>
-          <w:top w:val="none"/>
+          <w:top w:val="none" w:color="000000" w:sz="4" w:space="0"/>
           <w:left w:val="single" w:color="000000" w:themeColor="accent4" w:themeTint="9A" w:sz="4" w:space="0"/>
-          <w:bottom w:val="none"/>
-          <w:right w:val="none"/>
+          <w:bottom w:val="none" w:color="000000" w:sz="4" w:space="0"/>
+          <w:right w:val="none" w:color="000000" w:sz="4" w:space="0"/>
         </w:tcBorders>
       </w:tcPr>
     </w:tblStylePr>
@@ -24718,9 +25191,9 @@
         <w:shd w:val="clear" w:color="ffffff" w:themeColor="light1" w:fill="ffffff" w:themeFill="light1"/>
         <w:tcBorders>
           <w:top w:val="single" w:color="000000" w:themeColor="accent4" w:themeTint="9A" w:sz="4" w:space="0"/>
-          <w:left w:val="none"/>
-          <w:bottom w:val="none"/>
-          <w:right w:val="none"/>
+          <w:left w:val="none" w:color="000000" w:sz="4" w:space="0"/>
+          <w:bottom w:val="none" w:color="000000" w:sz="4" w:space="0"/>
+          <w:right w:val="none" w:color="000000" w:sz="4" w:space="0"/>
         </w:tcBorders>
       </w:tcPr>
     </w:tblStylePr>
@@ -24795,9 +25268,9 @@
       </w:tcPr>
     </w:tblStylePr>
   </w:style>
-  <w:style w:type="table" w:styleId="114">
+  <w:style w:type="table" w:styleId="800">
     <w:name w:val="List Table 7 Colorful - Accent 5"/>
-    <w:basedOn w:val="661"/>
+    <w:basedOn w:val="882"/>
     <w:uiPriority w:val="99"/>
     <w:pPr>
       <w:pBdr/>
@@ -24896,11 +25369,11 @@
         <w:tblBorders/>
       </w:tblPr>
       <w:tcPr>
-        <w:shd w:color="ffffff"/>
+        <w:shd w:val="clear" w:color="ffffff"/>
         <w:tcBorders>
-          <w:top w:val="none"/>
-          <w:left w:val="none"/>
-          <w:bottom w:val="none"/>
+          <w:top w:val="none" w:color="000000" w:sz="4" w:space="0"/>
+          <w:left w:val="none" w:color="000000" w:sz="4" w:space="0"/>
+          <w:bottom w:val="none" w:color="000000" w:sz="4" w:space="0"/>
           <w:right w:val="single" w:color="000000" w:themeColor="accent5" w:themeTint="9A" w:sz="4" w:space="0"/>
         </w:tcBorders>
       </w:tcPr>
@@ -24923,10 +25396,10 @@
       <w:tcPr>
         <w:shd w:val="clear" w:color="ffffff" w:themeColor="light1" w:fill="ffffff" w:themeFill="light1"/>
         <w:tcBorders>
-          <w:top w:val="none"/>
-          <w:left w:val="none"/>
+          <w:top w:val="none" w:color="000000" w:sz="4" w:space="0"/>
+          <w:left w:val="none" w:color="000000" w:sz="4" w:space="0"/>
           <w:bottom w:val="single" w:color="000000" w:themeColor="accent5" w:themeTint="9A" w:sz="4" w:space="0"/>
-          <w:right w:val="none"/>
+          <w:right w:val="none" w:color="000000" w:sz="4" w:space="0"/>
         </w:tcBorders>
       </w:tcPr>
     </w:tblStylePr>
@@ -24946,12 +25419,12 @@
         <w:tblBorders/>
       </w:tblPr>
       <w:tcPr>
-        <w:shd w:color="ffffff"/>
+        <w:shd w:val="clear" w:color="ffffff"/>
         <w:tcBorders>
-          <w:top w:val="none"/>
+          <w:top w:val="none" w:color="000000" w:sz="4" w:space="0"/>
           <w:left w:val="single" w:color="000000" w:themeColor="accent5" w:themeTint="9A" w:sz="4" w:space="0"/>
-          <w:bottom w:val="none"/>
-          <w:right w:val="none"/>
+          <w:bottom w:val="none" w:color="000000" w:sz="4" w:space="0"/>
+          <w:right w:val="none" w:color="000000" w:sz="4" w:space="0"/>
         </w:tcBorders>
       </w:tcPr>
     </w:tblStylePr>
@@ -24974,9 +25447,9 @@
         <w:shd w:val="clear" w:color="ffffff" w:themeColor="light1" w:fill="ffffff" w:themeFill="light1"/>
         <w:tcBorders>
           <w:top w:val="single" w:color="000000" w:themeColor="accent5" w:themeTint="9A" w:sz="4" w:space="0"/>
-          <w:left w:val="none"/>
-          <w:bottom w:val="none"/>
-          <w:right w:val="none"/>
+          <w:left w:val="none" w:color="000000" w:sz="4" w:space="0"/>
+          <w:bottom w:val="none" w:color="000000" w:sz="4" w:space="0"/>
+          <w:right w:val="none" w:color="000000" w:sz="4" w:space="0"/>
         </w:tcBorders>
       </w:tcPr>
     </w:tblStylePr>
@@ -25051,9 +25524,9 @@
       </w:tcPr>
     </w:tblStylePr>
   </w:style>
-  <w:style w:type="table" w:styleId="115">
+  <w:style w:type="table" w:styleId="801">
     <w:name w:val="List Table 7 Colorful - Accent 6"/>
-    <w:basedOn w:val="661"/>
+    <w:basedOn w:val="882"/>
     <w:uiPriority w:val="99"/>
     <w:pPr>
       <w:pBdr/>
@@ -25152,11 +25625,11 @@
         <w:tblBorders/>
       </w:tblPr>
       <w:tcPr>
-        <w:shd w:color="ffffff"/>
+        <w:shd w:val="clear" w:color="ffffff"/>
         <w:tcBorders>
-          <w:top w:val="none"/>
-          <w:left w:val="none"/>
-          <w:bottom w:val="none"/>
+          <w:top w:val="none" w:color="000000" w:sz="4" w:space="0"/>
+          <w:left w:val="none" w:color="000000" w:sz="4" w:space="0"/>
+          <w:bottom w:val="none" w:color="000000" w:sz="4" w:space="0"/>
           <w:right w:val="single" w:color="000000" w:themeColor="accent6" w:themeTint="98" w:sz="4" w:space="0"/>
         </w:tcBorders>
       </w:tcPr>
@@ -25179,10 +25652,10 @@
       <w:tcPr>
         <w:shd w:val="clear" w:color="ffffff" w:themeColor="light1" w:fill="ffffff" w:themeFill="light1"/>
         <w:tcBorders>
-          <w:top w:val="none"/>
-          <w:left w:val="none"/>
+          <w:top w:val="none" w:color="000000" w:sz="4" w:space="0"/>
+          <w:left w:val="none" w:color="000000" w:sz="4" w:space="0"/>
           <w:bottom w:val="single" w:color="000000" w:themeColor="accent6" w:themeTint="98" w:sz="4" w:space="0"/>
-          <w:right w:val="none"/>
+          <w:right w:val="none" w:color="000000" w:sz="4" w:space="0"/>
         </w:tcBorders>
       </w:tcPr>
     </w:tblStylePr>
@@ -25202,12 +25675,12 @@
         <w:tblBorders/>
       </w:tblPr>
       <w:tcPr>
-        <w:shd w:color="ffffff"/>
+        <w:shd w:val="clear" w:color="ffffff"/>
         <w:tcBorders>
-          <w:top w:val="none"/>
+          <w:top w:val="none" w:color="000000" w:sz="4" w:space="0"/>
           <w:left w:val="single" w:color="000000" w:themeColor="accent6" w:themeTint="98" w:sz="4" w:space="0"/>
-          <w:bottom w:val="none"/>
-          <w:right w:val="none"/>
+          <w:bottom w:val="none" w:color="000000" w:sz="4" w:space="0"/>
+          <w:right w:val="none" w:color="000000" w:sz="4" w:space="0"/>
         </w:tcBorders>
       </w:tcPr>
     </w:tblStylePr>
@@ -25230,9 +25703,9 @@
         <w:shd w:val="clear" w:color="ffffff" w:themeColor="light1" w:fill="ffffff" w:themeFill="light1"/>
         <w:tcBorders>
           <w:top w:val="single" w:color="000000" w:themeColor="accent6" w:themeTint="98" w:sz="4" w:space="0"/>
-          <w:left w:val="none"/>
-          <w:bottom w:val="none"/>
-          <w:right w:val="none"/>
+          <w:left w:val="none" w:color="000000" w:sz="4" w:space="0"/>
+          <w:bottom w:val="none" w:color="000000" w:sz="4" w:space="0"/>
+          <w:right w:val="none" w:color="000000" w:sz="4" w:space="0"/>
         </w:tcBorders>
       </w:tcPr>
     </w:tblStylePr>
@@ -25307,9 +25780,9 @@
       </w:tcPr>
     </w:tblStylePr>
   </w:style>
-  <w:style w:type="table" w:styleId="116">
+  <w:style w:type="table" w:styleId="802">
     <w:name w:val="Lined - Accent"/>
-    <w:basedOn w:val="661"/>
+    <w:basedOn w:val="882"/>
     <w:uiPriority w:val="99"/>
     <w:pPr>
       <w:pBdr/>
@@ -25544,9 +26017,9 @@
       </w:tcPr>
     </w:tblStylePr>
   </w:style>
-  <w:style w:type="table" w:styleId="117">
+  <w:style w:type="table" w:styleId="803">
     <w:name w:val="Lined - Accent 1"/>
-    <w:basedOn w:val="661"/>
+    <w:basedOn w:val="882"/>
     <w:uiPriority w:val="99"/>
     <w:pPr>
       <w:pBdr/>
@@ -25781,9 +26254,9 @@
       </w:tcPr>
     </w:tblStylePr>
   </w:style>
-  <w:style w:type="table" w:styleId="118">
+  <w:style w:type="table" w:styleId="804">
     <w:name w:val="Lined - Accent 2"/>
-    <w:basedOn w:val="661"/>
+    <w:basedOn w:val="882"/>
     <w:uiPriority w:val="99"/>
     <w:pPr>
       <w:pBdr/>
@@ -26018,9 +26491,9 @@
       </w:tcPr>
     </w:tblStylePr>
   </w:style>
-  <w:style w:type="table" w:styleId="119">
+  <w:style w:type="table" w:styleId="805">
     <w:name w:val="Lined - Accent 3"/>
-    <w:basedOn w:val="661"/>
+    <w:basedOn w:val="882"/>
     <w:uiPriority w:val="99"/>
     <w:pPr>
       <w:pBdr/>
@@ -26255,9 +26728,9 @@
       </w:tcPr>
     </w:tblStylePr>
   </w:style>
-  <w:style w:type="table" w:styleId="120">
+  <w:style w:type="table" w:styleId="806">
     <w:name w:val="Lined - Accent 4"/>
-    <w:basedOn w:val="661"/>
+    <w:basedOn w:val="882"/>
     <w:uiPriority w:val="99"/>
     <w:pPr>
       <w:pBdr/>
@@ -26492,9 +26965,9 @@
       </w:tcPr>
     </w:tblStylePr>
   </w:style>
-  <w:style w:type="table" w:styleId="121">
+  <w:style w:type="table" w:styleId="807">
     <w:name w:val="Lined - Accent 5"/>
-    <w:basedOn w:val="661"/>
+    <w:basedOn w:val="882"/>
     <w:uiPriority w:val="99"/>
     <w:pPr>
       <w:pBdr/>
@@ -26729,9 +27202,9 @@
       </w:tcPr>
     </w:tblStylePr>
   </w:style>
-  <w:style w:type="table" w:styleId="122">
+  <w:style w:type="table" w:styleId="808">
     <w:name w:val="Lined - Accent 6"/>
-    <w:basedOn w:val="661"/>
+    <w:basedOn w:val="882"/>
     <w:uiPriority w:val="99"/>
     <w:pPr>
       <w:pBdr/>
@@ -26966,9 +27439,9 @@
       </w:tcPr>
     </w:tblStylePr>
   </w:style>
-  <w:style w:type="table" w:styleId="123">
+  <w:style w:type="table" w:styleId="809">
     <w:name w:val="Bordered &amp; Lined - Accent"/>
-    <w:basedOn w:val="661"/>
+    <w:basedOn w:val="882"/>
     <w:uiPriority w:val="99"/>
     <w:pPr>
       <w:pBdr/>
@@ -27210,9 +27683,9 @@
       </w:tcPr>
     </w:tblStylePr>
   </w:style>
-  <w:style w:type="table" w:styleId="124">
+  <w:style w:type="table" w:styleId="810">
     <w:name w:val="Bordered &amp; Lined - Accent 1"/>
-    <w:basedOn w:val="661"/>
+    <w:basedOn w:val="882"/>
     <w:uiPriority w:val="99"/>
     <w:pPr>
       <w:pBdr/>
@@ -27454,9 +27927,9 @@
       </w:tcPr>
     </w:tblStylePr>
   </w:style>
-  <w:style w:type="table" w:styleId="125">
+  <w:style w:type="table" w:styleId="811">
     <w:name w:val="Bordered &amp; Lined - Accent 2"/>
-    <w:basedOn w:val="661"/>
+    <w:basedOn w:val="882"/>
     <w:uiPriority w:val="99"/>
     <w:pPr>
       <w:pBdr/>
@@ -27698,9 +28171,9 @@
       </w:tcPr>
     </w:tblStylePr>
   </w:style>
-  <w:style w:type="table" w:styleId="126">
+  <w:style w:type="table" w:styleId="812">
     <w:name w:val="Bordered &amp; Lined - Accent 3"/>
-    <w:basedOn w:val="661"/>
+    <w:basedOn w:val="882"/>
     <w:uiPriority w:val="99"/>
     <w:pPr>
       <w:pBdr/>
@@ -27942,9 +28415,9 @@
       </w:tcPr>
     </w:tblStylePr>
   </w:style>
-  <w:style w:type="table" w:styleId="127">
+  <w:style w:type="table" w:styleId="813">
     <w:name w:val="Bordered &amp; Lined - Accent 4"/>
-    <w:basedOn w:val="661"/>
+    <w:basedOn w:val="882"/>
     <w:uiPriority w:val="99"/>
     <w:pPr>
       <w:pBdr/>
@@ -28186,9 +28659,9 @@
       </w:tcPr>
     </w:tblStylePr>
   </w:style>
-  <w:style w:type="table" w:styleId="128">
+  <w:style w:type="table" w:styleId="814">
     <w:name w:val="Bordered &amp; Lined - Accent 5"/>
-    <w:basedOn w:val="661"/>
+    <w:basedOn w:val="882"/>
     <w:uiPriority w:val="99"/>
     <w:pPr>
       <w:pBdr/>
@@ -28430,9 +28903,9 @@
       </w:tcPr>
     </w:tblStylePr>
   </w:style>
-  <w:style w:type="table" w:styleId="129">
+  <w:style w:type="table" w:styleId="815">
     <w:name w:val="Bordered &amp; Lined - Accent 6"/>
-    <w:basedOn w:val="661"/>
+    <w:basedOn w:val="882"/>
     <w:uiPriority w:val="99"/>
     <w:pPr>
       <w:pBdr/>
@@ -28674,9 +29147,9 @@
       </w:tcPr>
     </w:tblStylePr>
   </w:style>
-  <w:style w:type="table" w:styleId="130">
+  <w:style w:type="table" w:styleId="816">
     <w:name w:val="Bordered"/>
-    <w:basedOn w:val="661"/>
+    <w:basedOn w:val="882"/>
     <w:uiPriority w:val="99"/>
     <w:pPr>
       <w:pBdr/>
@@ -28905,9 +29378,9 @@
       </w:tcPr>
     </w:tblStylePr>
   </w:style>
-  <w:style w:type="table" w:styleId="131">
+  <w:style w:type="table" w:styleId="817">
     <w:name w:val="Bordered - Accent 1"/>
-    <w:basedOn w:val="661"/>
+    <w:basedOn w:val="882"/>
     <w:uiPriority w:val="99"/>
     <w:pPr>
       <w:pBdr/>
@@ -29136,9 +29609,9 @@
       </w:tcPr>
     </w:tblStylePr>
   </w:style>
-  <w:style w:type="table" w:styleId="132">
+  <w:style w:type="table" w:styleId="818">
     <w:name w:val="Bordered - Accent 2"/>
-    <w:basedOn w:val="661"/>
+    <w:basedOn w:val="882"/>
     <w:uiPriority w:val="99"/>
     <w:pPr>
       <w:pBdr/>
@@ -29367,9 +29840,9 @@
       </w:tcPr>
     </w:tblStylePr>
   </w:style>
-  <w:style w:type="table" w:styleId="133">
+  <w:style w:type="table" w:styleId="819">
     <w:name w:val="Bordered - Accent 3"/>
-    <w:basedOn w:val="661"/>
+    <w:basedOn w:val="882"/>
     <w:uiPriority w:val="99"/>
     <w:pPr>
       <w:pBdr/>
@@ -29598,9 +30071,9 @@
       </w:tcPr>
     </w:tblStylePr>
   </w:style>
-  <w:style w:type="table" w:styleId="134">
+  <w:style w:type="table" w:styleId="820">
     <w:name w:val="Bordered - Accent 4"/>
-    <w:basedOn w:val="661"/>
+    <w:basedOn w:val="882"/>
     <w:uiPriority w:val="99"/>
     <w:pPr>
       <w:pBdr/>
@@ -29829,9 +30302,9 @@
       </w:tcPr>
     </w:tblStylePr>
   </w:style>
-  <w:style w:type="table" w:styleId="135">
+  <w:style w:type="table" w:styleId="821">
     <w:name w:val="Bordered - Accent 5"/>
-    <w:basedOn w:val="661"/>
+    <w:basedOn w:val="882"/>
     <w:uiPriority w:val="99"/>
     <w:pPr>
       <w:pBdr/>
@@ -30060,9 +30533,9 @@
       </w:tcPr>
     </w:tblStylePr>
   </w:style>
-  <w:style w:type="table" w:styleId="136">
+  <w:style w:type="table" w:styleId="822">
     <w:name w:val="Bordered - Accent 6"/>
-    <w:basedOn w:val="661"/>
+    <w:basedOn w:val="882"/>
     <w:uiPriority w:val="99"/>
     <w:pPr>
       <w:pBdr/>
@@ -30291,11 +30764,11 @@
       </w:tcPr>
     </w:tblStylePr>
   </w:style>
-  <w:style w:type="paragraph" w:styleId="138">
+  <w:style w:type="paragraph" w:styleId="823">
     <w:name w:val="Heading 1"/>
-    <w:basedOn w:val="660"/>
-    <w:next w:val="660"/>
-    <w:link w:val="149"/>
+    <w:basedOn w:val="881"/>
+    <w:next w:val="881"/>
+    <w:link w:val="833"/>
     <w:uiPriority w:val="9"/>
     <w:qFormat/>
     <w:pPr>
@@ -30313,11 +30786,11 @@
       <w:szCs w:val="40"/>
     </w:rPr>
   </w:style>
-  <w:style w:type="paragraph" w:styleId="139">
+  <w:style w:type="paragraph" w:styleId="824">
     <w:name w:val="Heading 2"/>
-    <w:basedOn w:val="660"/>
-    <w:next w:val="660"/>
-    <w:link w:val="150"/>
+    <w:basedOn w:val="881"/>
+    <w:next w:val="881"/>
+    <w:link w:val="834"/>
     <w:uiPriority w:val="9"/>
     <w:unhideWhenUsed/>
     <w:qFormat/>
@@ -30336,11 +30809,11 @@
       <w:szCs w:val="32"/>
     </w:rPr>
   </w:style>
-  <w:style w:type="paragraph" w:styleId="140">
+  <w:style w:type="paragraph" w:styleId="825">
     <w:name w:val="Heading 3"/>
-    <w:basedOn w:val="660"/>
-    <w:next w:val="660"/>
-    <w:link w:val="151"/>
+    <w:basedOn w:val="881"/>
+    <w:next w:val="881"/>
+    <w:link w:val="835"/>
     <w:uiPriority w:val="9"/>
     <w:unhideWhenUsed/>
     <w:qFormat/>
@@ -30359,11 +30832,11 @@
       <w:szCs w:val="28"/>
     </w:rPr>
   </w:style>
-  <w:style w:type="paragraph" w:styleId="141">
+  <w:style w:type="paragraph" w:styleId="826">
     <w:name w:val="Heading 4"/>
-    <w:basedOn w:val="660"/>
-    <w:next w:val="660"/>
-    <w:link w:val="152"/>
+    <w:basedOn w:val="881"/>
+    <w:next w:val="881"/>
+    <w:link w:val="836"/>
     <w:uiPriority w:val="9"/>
     <w:unhideWhenUsed/>
     <w:qFormat/>
@@ -30382,11 +30855,11 @@
       <w:color w:val="0f4761" w:themeColor="accent1" w:themeShade="BF"/>
     </w:rPr>
   </w:style>
-  <w:style w:type="paragraph" w:styleId="142">
+  <w:style w:type="paragraph" w:styleId="827">
     <w:name w:val="Heading 5"/>
-    <w:basedOn w:val="660"/>
-    <w:next w:val="660"/>
-    <w:link w:val="153"/>
+    <w:basedOn w:val="881"/>
+    <w:next w:val="881"/>
+    <w:link w:val="837"/>
     <w:uiPriority w:val="9"/>
     <w:unhideWhenUsed/>
     <w:qFormat/>
@@ -30403,11 +30876,11 @@
       <w:color w:val="0f4761" w:themeColor="accent1" w:themeShade="BF"/>
     </w:rPr>
   </w:style>
-  <w:style w:type="paragraph" w:styleId="143">
+  <w:style w:type="paragraph" w:styleId="828">
     <w:name w:val="Heading 6"/>
-    <w:basedOn w:val="660"/>
-    <w:next w:val="660"/>
-    <w:link w:val="154"/>
+    <w:basedOn w:val="881"/>
+    <w:next w:val="881"/>
+    <w:link w:val="838"/>
     <w:uiPriority w:val="9"/>
     <w:unhideWhenUsed/>
     <w:qFormat/>
@@ -30426,11 +30899,11 @@
       <w:color w:val="595959" w:themeColor="text1" w:themeTint="A6"/>
     </w:rPr>
   </w:style>
-  <w:style w:type="paragraph" w:styleId="144">
+  <w:style w:type="paragraph" w:styleId="829">
     <w:name w:val="Heading 7"/>
-    <w:basedOn w:val="660"/>
-    <w:next w:val="660"/>
-    <w:link w:val="155"/>
+    <w:basedOn w:val="881"/>
+    <w:next w:val="881"/>
+    <w:link w:val="839"/>
     <w:uiPriority w:val="9"/>
     <w:unhideWhenUsed/>
     <w:qFormat/>
@@ -30447,11 +30920,11 @@
       <w:color w:val="595959" w:themeColor="text1" w:themeTint="A6"/>
     </w:rPr>
   </w:style>
-  <w:style w:type="paragraph" w:styleId="145">
+  <w:style w:type="paragraph" w:styleId="830">
     <w:name w:val="Heading 8"/>
-    <w:basedOn w:val="660"/>
-    <w:next w:val="660"/>
-    <w:link w:val="156"/>
+    <w:basedOn w:val="881"/>
+    <w:next w:val="881"/>
+    <w:link w:val="840"/>
     <w:uiPriority w:val="9"/>
     <w:unhideWhenUsed/>
     <w:qFormat/>
@@ -30470,11 +30943,11 @@
       <w:color w:val="272727" w:themeColor="text1" w:themeTint="D8"/>
     </w:rPr>
   </w:style>
-  <w:style w:type="paragraph" w:styleId="146">
+  <w:style w:type="paragraph" w:styleId="831">
     <w:name w:val="Heading 9"/>
-    <w:basedOn w:val="660"/>
-    <w:next w:val="660"/>
-    <w:link w:val="157"/>
+    <w:basedOn w:val="881"/>
+    <w:next w:val="881"/>
+    <w:link w:val="841"/>
     <w:uiPriority w:val="9"/>
     <w:unhideWhenUsed/>
     <w:qFormat/>
@@ -30493,7 +30966,7 @@
       <w:color w:val="272727" w:themeColor="text1" w:themeTint="D8"/>
     </w:rPr>
   </w:style>
-  <w:style w:type="character" w:styleId="147" w:default="1">
+  <w:style w:type="character" w:styleId="832" w:default="1">
     <w:name w:val="Default Paragraph Font"/>
     <w:uiPriority w:val="1"/>
     <w:semiHidden/>
@@ -30504,10 +30977,10 @@
       <w:ind/>
     </w:pPr>
   </w:style>
-  <w:style w:type="character" w:styleId="149">
+  <w:style w:type="character" w:styleId="833">
     <w:name w:val="Heading 1 Char"/>
-    <w:basedOn w:val="147"/>
-    <w:link w:val="138"/>
+    <w:basedOn w:val="832"/>
+    <w:link w:val="823"/>
     <w:uiPriority w:val="9"/>
     <w:pPr>
       <w:pBdr/>
@@ -30521,10 +30994,10 @@
       <w:szCs w:val="40"/>
     </w:rPr>
   </w:style>
-  <w:style w:type="character" w:styleId="150">
+  <w:style w:type="character" w:styleId="834">
     <w:name w:val="Heading 2 Char"/>
-    <w:basedOn w:val="147"/>
-    <w:link w:val="139"/>
+    <w:basedOn w:val="832"/>
+    <w:link w:val="824"/>
     <w:uiPriority w:val="9"/>
     <w:pPr>
       <w:pBdr/>
@@ -30538,10 +31011,10 @@
       <w:szCs w:val="32"/>
     </w:rPr>
   </w:style>
-  <w:style w:type="character" w:styleId="151">
+  <w:style w:type="character" w:styleId="835">
     <w:name w:val="Heading 3 Char"/>
-    <w:basedOn w:val="147"/>
-    <w:link w:val="140"/>
+    <w:basedOn w:val="832"/>
+    <w:link w:val="825"/>
     <w:uiPriority w:val="9"/>
     <w:pPr>
       <w:pBdr/>
@@ -30555,10 +31028,10 @@
       <w:szCs w:val="28"/>
     </w:rPr>
   </w:style>
-  <w:style w:type="character" w:styleId="152">
+  <w:style w:type="character" w:styleId="836">
     <w:name w:val="Heading 4 Char"/>
-    <w:basedOn w:val="147"/>
-    <w:link w:val="141"/>
+    <w:basedOn w:val="832"/>
+    <w:link w:val="826"/>
     <w:uiPriority w:val="9"/>
     <w:pPr>
       <w:pBdr/>
@@ -30572,10 +31045,10 @@
       <w:color w:val="0f4761" w:themeColor="accent1" w:themeShade="BF"/>
     </w:rPr>
   </w:style>
-  <w:style w:type="character" w:styleId="153">
+  <w:style w:type="character" w:styleId="837">
     <w:name w:val="Heading 5 Char"/>
-    <w:basedOn w:val="147"/>
-    <w:link w:val="142"/>
+    <w:basedOn w:val="832"/>
+    <w:link w:val="827"/>
     <w:uiPriority w:val="9"/>
     <w:pPr>
       <w:pBdr/>
@@ -30587,10 +31060,10 @@
       <w:color w:val="0f4761" w:themeColor="accent1" w:themeShade="BF"/>
     </w:rPr>
   </w:style>
-  <w:style w:type="character" w:styleId="154">
+  <w:style w:type="character" w:styleId="838">
     <w:name w:val="Heading 6 Char"/>
-    <w:basedOn w:val="147"/>
-    <w:link w:val="143"/>
+    <w:basedOn w:val="832"/>
+    <w:link w:val="828"/>
     <w:uiPriority w:val="9"/>
     <w:pPr>
       <w:pBdr/>
@@ -30604,10 +31077,10 @@
       <w:color w:val="595959" w:themeColor="text1" w:themeTint="A6"/>
     </w:rPr>
   </w:style>
-  <w:style w:type="character" w:styleId="155">
+  <w:style w:type="character" w:styleId="839">
     <w:name w:val="Heading 7 Char"/>
-    <w:basedOn w:val="147"/>
-    <w:link w:val="144"/>
+    <w:basedOn w:val="832"/>
+    <w:link w:val="829"/>
     <w:uiPriority w:val="9"/>
     <w:pPr>
       <w:pBdr/>
@@ -30619,10 +31092,10 @@
       <w:color w:val="595959" w:themeColor="text1" w:themeTint="A6"/>
     </w:rPr>
   </w:style>
-  <w:style w:type="character" w:styleId="156">
+  <w:style w:type="character" w:styleId="840">
     <w:name w:val="Heading 8 Char"/>
-    <w:basedOn w:val="147"/>
-    <w:link w:val="145"/>
+    <w:basedOn w:val="832"/>
+    <w:link w:val="830"/>
     <w:uiPriority w:val="9"/>
     <w:pPr>
       <w:pBdr/>
@@ -30636,10 +31109,10 @@
       <w:color w:val="272727" w:themeColor="text1" w:themeTint="D8"/>
     </w:rPr>
   </w:style>
-  <w:style w:type="character" w:styleId="157">
+  <w:style w:type="character" w:styleId="841">
     <w:name w:val="Heading 9 Char"/>
-    <w:basedOn w:val="147"/>
-    <w:link w:val="146"/>
+    <w:basedOn w:val="832"/>
+    <w:link w:val="831"/>
     <w:uiPriority w:val="9"/>
     <w:pPr>
       <w:pBdr/>
@@ -30653,11 +31126,11 @@
       <w:color w:val="272727" w:themeColor="text1" w:themeTint="D8"/>
     </w:rPr>
   </w:style>
-  <w:style w:type="paragraph" w:styleId="158">
+  <w:style w:type="paragraph" w:styleId="842">
     <w:name w:val="Title"/>
-    <w:basedOn w:val="660"/>
-    <w:next w:val="660"/>
-    <w:link w:val="159"/>
+    <w:basedOn w:val="881"/>
+    <w:next w:val="881"/>
+    <w:link w:val="843"/>
     <w:uiPriority w:val="10"/>
     <w:qFormat/>
     <w:pPr>
@@ -30673,10 +31146,10 @@
       <w:szCs w:val="56"/>
     </w:rPr>
   </w:style>
-  <w:style w:type="character" w:styleId="159">
+  <w:style w:type="character" w:styleId="843">
     <w:name w:val="Title Char"/>
-    <w:basedOn w:val="147"/>
-    <w:link w:val="158"/>
+    <w:basedOn w:val="832"/>
+    <w:link w:val="842"/>
     <w:uiPriority w:val="10"/>
     <w:pPr>
       <w:pBdr/>
@@ -30690,11 +31163,11 @@
       <w:szCs w:val="56"/>
     </w:rPr>
   </w:style>
-  <w:style w:type="paragraph" w:styleId="160">
+  <w:style w:type="paragraph" w:styleId="844">
     <w:name w:val="Subtitle"/>
-    <w:basedOn w:val="660"/>
-    <w:next w:val="660"/>
-    <w:link w:val="161"/>
+    <w:basedOn w:val="881"/>
+    <w:next w:val="881"/>
+    <w:link w:val="845"/>
     <w:uiPriority w:val="11"/>
     <w:qFormat/>
     <w:pPr>
@@ -30712,10 +31185,10 @@
       <w:szCs w:val="28"/>
     </w:rPr>
   </w:style>
-  <w:style w:type="character" w:styleId="161">
+  <w:style w:type="character" w:styleId="845">
     <w:name w:val="Subtitle Char"/>
-    <w:basedOn w:val="147"/>
-    <w:link w:val="160"/>
+    <w:basedOn w:val="832"/>
+    <w:link w:val="844"/>
     <w:uiPriority w:val="11"/>
     <w:pPr>
       <w:pBdr/>
@@ -30729,11 +31202,11 @@
       <w:szCs w:val="28"/>
     </w:rPr>
   </w:style>
-  <w:style w:type="paragraph" w:styleId="162">
+  <w:style w:type="paragraph" w:styleId="846">
     <w:name w:val="Quote"/>
-    <w:basedOn w:val="660"/>
-    <w:next w:val="660"/>
-    <w:link w:val="163"/>
+    <w:basedOn w:val="881"/>
+    <w:next w:val="881"/>
+    <w:link w:val="847"/>
     <w:uiPriority w:val="29"/>
     <w:qFormat/>
     <w:pPr>
@@ -30748,10 +31221,10 @@
       <w:color w:val="404040" w:themeColor="text1" w:themeTint="BF"/>
     </w:rPr>
   </w:style>
-  <w:style w:type="character" w:styleId="163">
+  <w:style w:type="character" w:styleId="847">
     <w:name w:val="Quote Char"/>
-    <w:basedOn w:val="147"/>
-    <w:link w:val="162"/>
+    <w:basedOn w:val="832"/>
+    <w:link w:val="846"/>
     <w:uiPriority w:val="29"/>
     <w:pPr>
       <w:pBdr/>
@@ -30764,9 +31237,9 @@
       <w:color w:val="404040" w:themeColor="text1" w:themeTint="BF"/>
     </w:rPr>
   </w:style>
-  <w:style w:type="character" w:styleId="165">
+  <w:style w:type="character" w:styleId="848">
     <w:name w:val="Intense Emphasis"/>
-    <w:basedOn w:val="147"/>
+    <w:basedOn w:val="832"/>
     <w:uiPriority w:val="21"/>
     <w:qFormat/>
     <w:pPr>
@@ -30780,11 +31253,11 @@
       <w:color w:val="0f4761" w:themeColor="accent1" w:themeShade="BF"/>
     </w:rPr>
   </w:style>
-  <w:style w:type="paragraph" w:styleId="166">
+  <w:style w:type="paragraph" w:styleId="849">
     <w:name w:val="Intense Quote"/>
-    <w:basedOn w:val="660"/>
-    <w:next w:val="660"/>
-    <w:link w:val="167"/>
+    <w:basedOn w:val="881"/>
+    <w:next w:val="881"/>
+    <w:link w:val="850"/>
     <w:uiPriority w:val="30"/>
     <w:qFormat/>
     <w:pPr>
@@ -30802,10 +31275,10 @@
       <w:color w:val="0f4761" w:themeColor="accent1" w:themeShade="BF"/>
     </w:rPr>
   </w:style>
-  <w:style w:type="character" w:styleId="167">
+  <w:style w:type="character" w:styleId="850">
     <w:name w:val="Intense Quote Char"/>
-    <w:basedOn w:val="147"/>
-    <w:link w:val="166"/>
+    <w:basedOn w:val="832"/>
+    <w:link w:val="849"/>
     <w:uiPriority w:val="30"/>
     <w:pPr>
       <w:pBdr/>
@@ -30818,9 +31291,9 @@
       <w:color w:val="0f4761" w:themeColor="accent1" w:themeShade="BF"/>
     </w:rPr>
   </w:style>
-  <w:style w:type="character" w:styleId="168">
+  <w:style w:type="character" w:styleId="851">
     <w:name w:val="Intense Reference"/>
-    <w:basedOn w:val="147"/>
+    <w:basedOn w:val="832"/>
     <w:uiPriority w:val="32"/>
     <w:qFormat/>
     <w:pPr>
@@ -30836,9 +31309,9 @@
       <w:spacing w:val="5"/>
     </w:rPr>
   </w:style>
-  <w:style w:type="character" w:styleId="170">
+  <w:style w:type="character" w:styleId="852">
     <w:name w:val="Subtle Emphasis"/>
-    <w:basedOn w:val="147"/>
+    <w:basedOn w:val="832"/>
     <w:uiPriority w:val="19"/>
     <w:qFormat/>
     <w:pPr>
@@ -30852,9 +31325,9 @@
       <w:color w:val="404040" w:themeColor="text1" w:themeTint="BF"/>
     </w:rPr>
   </w:style>
-  <w:style w:type="character" w:styleId="171">
+  <w:style w:type="character" w:styleId="853">
     <w:name w:val="Emphasis"/>
-    <w:basedOn w:val="147"/>
+    <w:basedOn w:val="832"/>
     <w:uiPriority w:val="20"/>
     <w:qFormat/>
     <w:pPr>
@@ -30867,9 +31340,9 @@
       <w:iCs/>
     </w:rPr>
   </w:style>
-  <w:style w:type="character" w:styleId="172">
+  <w:style w:type="character" w:styleId="854">
     <w:name w:val="Strong"/>
-    <w:basedOn w:val="147"/>
+    <w:basedOn w:val="832"/>
     <w:uiPriority w:val="22"/>
     <w:qFormat/>
     <w:pPr>
@@ -30882,9 +31355,9 @@
       <w:bCs/>
     </w:rPr>
   </w:style>
-  <w:style w:type="character" w:styleId="173">
+  <w:style w:type="character" w:styleId="855">
     <w:name w:val="Subtle Reference"/>
-    <w:basedOn w:val="147"/>
+    <w:basedOn w:val="832"/>
     <w:uiPriority w:val="31"/>
     <w:qFormat/>
     <w:pPr>
@@ -30897,9 +31370,9 @@
       <w:color w:val="5a5a5a" w:themeColor="text1" w:themeTint="A5"/>
     </w:rPr>
   </w:style>
-  <w:style w:type="character" w:styleId="174">
+  <w:style w:type="character" w:styleId="856">
     <w:name w:val="Book Title"/>
-    <w:basedOn w:val="147"/>
+    <w:basedOn w:val="832"/>
     <w:uiPriority w:val="33"/>
     <w:qFormat/>
     <w:pPr>
@@ -30915,10 +31388,10 @@
       <w:spacing w:val="5"/>
     </w:rPr>
   </w:style>
-  <w:style w:type="paragraph" w:styleId="175">
+  <w:style w:type="paragraph" w:styleId="857">
     <w:name w:val="Header"/>
-    <w:basedOn w:val="660"/>
-    <w:link w:val="176"/>
+    <w:basedOn w:val="881"/>
+    <w:link w:val="858"/>
     <w:uiPriority w:val="99"/>
     <w:unhideWhenUsed/>
     <w:pPr>
@@ -30931,10 +31404,10 @@
       <w:ind/>
     </w:pPr>
   </w:style>
-  <w:style w:type="character" w:styleId="176">
+  <w:style w:type="character" w:styleId="858">
     <w:name w:val="Header Char"/>
-    <w:basedOn w:val="147"/>
-    <w:link w:val="175"/>
+    <w:basedOn w:val="832"/>
+    <w:link w:val="857"/>
     <w:uiPriority w:val="99"/>
     <w:pPr>
       <w:pBdr/>
@@ -30942,10 +31415,10 @@
       <w:ind/>
     </w:pPr>
   </w:style>
-  <w:style w:type="paragraph" w:styleId="177">
+  <w:style w:type="paragraph" w:styleId="859">
     <w:name w:val="Footer"/>
-    <w:basedOn w:val="660"/>
-    <w:link w:val="178"/>
+    <w:basedOn w:val="881"/>
+    <w:link w:val="860"/>
     <w:uiPriority w:val="99"/>
     <w:unhideWhenUsed/>
     <w:pPr>
@@ -30958,10 +31431,10 @@
       <w:ind/>
     </w:pPr>
   </w:style>
-  <w:style w:type="character" w:styleId="178">
+  <w:style w:type="character" w:styleId="860">
     <w:name w:val="Footer Char"/>
-    <w:basedOn w:val="147"/>
-    <w:link w:val="177"/>
+    <w:basedOn w:val="832"/>
+    <w:link w:val="859"/>
     <w:uiPriority w:val="99"/>
     <w:pPr>
       <w:pBdr/>
@@ -30969,10 +31442,10 @@
       <w:ind/>
     </w:pPr>
   </w:style>
-  <w:style w:type="paragraph" w:styleId="179">
+  <w:style w:type="paragraph" w:styleId="861">
     <w:name w:val="Caption"/>
-    <w:basedOn w:val="660"/>
-    <w:next w:val="660"/>
+    <w:basedOn w:val="881"/>
+    <w:next w:val="881"/>
     <w:uiPriority w:val="35"/>
     <w:unhideWhenUsed/>
     <w:qFormat/>
@@ -30989,10 +31462,10 @@
       <w:szCs w:val="18"/>
     </w:rPr>
   </w:style>
-  <w:style w:type="paragraph" w:styleId="180">
+  <w:style w:type="paragraph" w:styleId="862">
     <w:name w:val="footnote text"/>
-    <w:basedOn w:val="660"/>
-    <w:link w:val="181"/>
+    <w:basedOn w:val="881"/>
+    <w:link w:val="863"/>
     <w:uiPriority w:val="99"/>
     <w:semiHidden/>
     <w:unhideWhenUsed/>
@@ -31006,10 +31479,10 @@
       <w:szCs w:val="20"/>
     </w:rPr>
   </w:style>
-  <w:style w:type="character" w:styleId="181">
+  <w:style w:type="character" w:styleId="863">
     <w:name w:val="Footnote Text Char"/>
-    <w:basedOn w:val="147"/>
-    <w:link w:val="180"/>
+    <w:basedOn w:val="832"/>
+    <w:link w:val="862"/>
     <w:uiPriority w:val="99"/>
     <w:semiHidden/>
     <w:pPr>
@@ -31022,9 +31495,9 @@
       <w:szCs w:val="20"/>
     </w:rPr>
   </w:style>
-  <w:style w:type="character" w:styleId="182">
+  <w:style w:type="character" w:styleId="864">
     <w:name w:val="footnote reference"/>
-    <w:basedOn w:val="147"/>
+    <w:basedOn w:val="832"/>
     <w:uiPriority w:val="99"/>
     <w:semiHidden/>
     <w:unhideWhenUsed/>
@@ -31037,10 +31510,10 @@
       <w:vertAlign w:val="superscript"/>
     </w:rPr>
   </w:style>
-  <w:style w:type="paragraph" w:styleId="183">
+  <w:style w:type="paragraph" w:styleId="865">
     <w:name w:val="endnote text"/>
-    <w:basedOn w:val="660"/>
-    <w:link w:val="184"/>
+    <w:basedOn w:val="881"/>
+    <w:link w:val="866"/>
     <w:uiPriority w:val="99"/>
     <w:semiHidden/>
     <w:unhideWhenUsed/>
@@ -31054,10 +31527,10 @@
       <w:szCs w:val="20"/>
     </w:rPr>
   </w:style>
-  <w:style w:type="character" w:styleId="184">
+  <w:style w:type="character" w:styleId="866">
     <w:name w:val="Endnote Text Char"/>
-    <w:basedOn w:val="147"/>
-    <w:link w:val="183"/>
+    <w:basedOn w:val="832"/>
+    <w:link w:val="865"/>
     <w:uiPriority w:val="99"/>
     <w:semiHidden/>
     <w:pPr>
@@ -31070,9 +31543,9 @@
       <w:szCs w:val="20"/>
     </w:rPr>
   </w:style>
-  <w:style w:type="character" w:styleId="185">
+  <w:style w:type="character" w:styleId="867">
     <w:name w:val="endnote reference"/>
-    <w:basedOn w:val="147"/>
+    <w:basedOn w:val="832"/>
     <w:uiPriority w:val="99"/>
     <w:semiHidden/>
     <w:unhideWhenUsed/>
@@ -31085,9 +31558,9 @@
       <w:vertAlign w:val="superscript"/>
     </w:rPr>
   </w:style>
-  <w:style w:type="character" w:styleId="186">
+  <w:style w:type="character" w:styleId="868">
     <w:name w:val="Hyperlink"/>
-    <w:basedOn w:val="147"/>
+    <w:basedOn w:val="832"/>
     <w:uiPriority w:val="99"/>
     <w:unhideWhenUsed/>
     <w:pPr>
@@ -31100,9 +31573,9 @@
       <w:u w:val="single"/>
     </w:rPr>
   </w:style>
-  <w:style w:type="character" w:styleId="187">
+  <w:style w:type="character" w:styleId="869">
     <w:name w:val="FollowedHyperlink"/>
-    <w:basedOn w:val="147"/>
+    <w:basedOn w:val="832"/>
     <w:uiPriority w:val="99"/>
     <w:semiHidden/>
     <w:unhideWhenUsed/>
@@ -31116,10 +31589,10 @@
       <w:u w:val="single"/>
     </w:rPr>
   </w:style>
-  <w:style w:type="paragraph" w:styleId="188">
+  <w:style w:type="paragraph" w:styleId="870">
     <w:name w:val="toc 1"/>
-    <w:basedOn w:val="660"/>
-    <w:next w:val="660"/>
+    <w:basedOn w:val="881"/>
+    <w:next w:val="881"/>
     <w:uiPriority w:val="39"/>
     <w:unhideWhenUsed/>
     <w:pPr>
@@ -31128,10 +31601,10 @@
       <w:ind/>
     </w:pPr>
   </w:style>
-  <w:style w:type="paragraph" w:styleId="189">
+  <w:style w:type="paragraph" w:styleId="871">
     <w:name w:val="toc 2"/>
-    <w:basedOn w:val="660"/>
-    <w:next w:val="660"/>
+    <w:basedOn w:val="881"/>
+    <w:next w:val="881"/>
     <w:uiPriority w:val="39"/>
     <w:unhideWhenUsed/>
     <w:pPr>
@@ -31140,10 +31613,10 @@
       <w:ind w:left="220"/>
     </w:pPr>
   </w:style>
-  <w:style w:type="paragraph" w:styleId="190">
+  <w:style w:type="paragraph" w:styleId="872">
     <w:name w:val="toc 3"/>
-    <w:basedOn w:val="660"/>
-    <w:next w:val="660"/>
+    <w:basedOn w:val="881"/>
+    <w:next w:val="881"/>
     <w:uiPriority w:val="39"/>
     <w:unhideWhenUsed/>
     <w:pPr>
@@ -31152,10 +31625,10 @@
       <w:ind w:left="440"/>
     </w:pPr>
   </w:style>
-  <w:style w:type="paragraph" w:styleId="191">
+  <w:style w:type="paragraph" w:styleId="873">
     <w:name w:val="toc 4"/>
-    <w:basedOn w:val="660"/>
-    <w:next w:val="660"/>
+    <w:basedOn w:val="881"/>
+    <w:next w:val="881"/>
     <w:uiPriority w:val="39"/>
     <w:unhideWhenUsed/>
     <w:pPr>
@@ -31164,10 +31637,10 @@
       <w:ind w:left="660"/>
     </w:pPr>
   </w:style>
-  <w:style w:type="paragraph" w:styleId="192">
+  <w:style w:type="paragraph" w:styleId="874">
     <w:name w:val="toc 5"/>
-    <w:basedOn w:val="660"/>
-    <w:next w:val="660"/>
+    <w:basedOn w:val="881"/>
+    <w:next w:val="881"/>
     <w:uiPriority w:val="39"/>
     <w:unhideWhenUsed/>
     <w:pPr>
@@ -31176,10 +31649,10 @@
       <w:ind w:left="880"/>
     </w:pPr>
   </w:style>
-  <w:style w:type="paragraph" w:styleId="193">
+  <w:style w:type="paragraph" w:styleId="875">
     <w:name w:val="toc 6"/>
-    <w:basedOn w:val="660"/>
-    <w:next w:val="660"/>
+    <w:basedOn w:val="881"/>
+    <w:next w:val="881"/>
     <w:uiPriority w:val="39"/>
     <w:unhideWhenUsed/>
     <w:pPr>
@@ -31188,10 +31661,10 @@
       <w:ind w:left="1100"/>
     </w:pPr>
   </w:style>
-  <w:style w:type="paragraph" w:styleId="194">
+  <w:style w:type="paragraph" w:styleId="876">
     <w:name w:val="toc 7"/>
-    <w:basedOn w:val="660"/>
-    <w:next w:val="660"/>
+    <w:basedOn w:val="881"/>
+    <w:next w:val="881"/>
     <w:uiPriority w:val="39"/>
     <w:unhideWhenUsed/>
     <w:pPr>
@@ -31200,10 +31673,10 @@
       <w:ind w:left="1320"/>
     </w:pPr>
   </w:style>
-  <w:style w:type="paragraph" w:styleId="195">
+  <w:style w:type="paragraph" w:styleId="877">
     <w:name w:val="toc 8"/>
-    <w:basedOn w:val="660"/>
-    <w:next w:val="660"/>
+    <w:basedOn w:val="881"/>
+    <w:next w:val="881"/>
     <w:uiPriority w:val="39"/>
     <w:unhideWhenUsed/>
     <w:pPr>
@@ -31212,10 +31685,10 @@
       <w:ind w:left="1540"/>
     </w:pPr>
   </w:style>
-  <w:style w:type="paragraph" w:styleId="196">
+  <w:style w:type="paragraph" w:styleId="878">
     <w:name w:val="toc 9"/>
-    <w:basedOn w:val="660"/>
-    <w:next w:val="660"/>
+    <w:basedOn w:val="881"/>
+    <w:next w:val="881"/>
     <w:uiPriority w:val="39"/>
     <w:unhideWhenUsed/>
     <w:pPr>
@@ -31224,7 +31697,7 @@
       <w:ind w:left="1760"/>
     </w:pPr>
   </w:style>
-  <w:style w:type="paragraph" w:styleId="206">
+  <w:style w:type="paragraph" w:styleId="879">
     <w:name w:val="TOC Heading"/>
     <w:uiPriority w:val="39"/>
     <w:unhideWhenUsed/>
@@ -31234,10 +31707,10 @@
       <w:ind/>
     </w:pPr>
   </w:style>
-  <w:style w:type="paragraph" w:styleId="207">
+  <w:style w:type="paragraph" w:styleId="880">
     <w:name w:val="table of figures"/>
-    <w:basedOn w:val="660"/>
-    <w:next w:val="660"/>
+    <w:basedOn w:val="881"/>
+    <w:next w:val="881"/>
     <w:uiPriority w:val="99"/>
     <w:unhideWhenUsed/>
     <w:pPr>
@@ -31246,7 +31719,7 @@
       <w:ind/>
     </w:pPr>
   </w:style>
-  <w:style w:type="paragraph" w:styleId="660" w:default="1">
+  <w:style w:type="paragraph" w:styleId="881" w:default="1">
     <w:name w:val="Normal"/>
     <w:qFormat/>
     <w:pPr>
@@ -31255,7 +31728,7 @@
       <w:ind/>
     </w:pPr>
   </w:style>
-  <w:style w:type="table" w:styleId="661" w:default="1">
+  <w:style w:type="table" w:styleId="882" w:default="1">
     <w:name w:val="Normal Table"/>
     <w:uiPriority w:val="99"/>
     <w:semiHidden/>
@@ -31448,7 +31921,7 @@
       </w:tcPr>
     </w:tblStylePr>
   </w:style>
-  <w:style w:type="numbering" w:styleId="662" w:default="1">
+  <w:style w:type="numbering" w:styleId="883" w:default="1">
     <w:name w:val="No List"/>
     <w:uiPriority w:val="99"/>
     <w:semiHidden/>
@@ -31459,9 +31932,9 @@
       <w:ind/>
     </w:pPr>
   </w:style>
-  <w:style w:type="paragraph" w:styleId="663">
+  <w:style w:type="paragraph" w:styleId="884">
     <w:name w:val="No Spacing"/>
-    <w:basedOn w:val="660"/>
+    <w:basedOn w:val="881"/>
     <w:uiPriority w:val="1"/>
     <w:qFormat/>
     <w:pPr>
@@ -31470,9 +31943,9 @@
       <w:ind/>
     </w:pPr>
   </w:style>
-  <w:style w:type="paragraph" w:styleId="664">
+  <w:style w:type="paragraph" w:styleId="885">
     <w:name w:val="List Paragraph"/>
-    <w:basedOn w:val="660"/>
+    <w:basedOn w:val="881"/>
     <w:uiPriority w:val="34"/>
     <w:qFormat/>
     <w:pPr>
